--- a/РодионовАП_Базовый.docx
+++ b/РодионовАП_Базовый.docx
@@ -1,6 +1,6 @@
 
 <file path=word/document.xml><?xml version="1.0" encoding="utf-8"?>
-<w:document xmlns:wpc="http://schemas.microsoft.com/office/word/2010/wordprocessingCanvas" xmlns:cx="http://schemas.microsoft.com/office/drawing/2014/chartex" xmlns:cx1="http://schemas.microsoft.com/office/drawing/2015/9/8/chartex" xmlns:cx2="http://schemas.microsoft.com/office/drawing/2015/10/21/chartex" xmlns:cx3="http://schemas.microsoft.com/office/drawing/2016/5/9/chartex" xmlns:cx4="http://schemas.microsoft.com/office/drawing/2016/5/10/chartex" xmlns:cx5="http://schemas.microsoft.com/office/drawing/2016/5/11/chartex" xmlns:cx6="http://schemas.microsoft.com/office/drawing/2016/5/12/chartex" xmlns:cx7="http://schemas.microsoft.com/office/drawing/2016/5/13/chartex" xmlns:cx8="http://schemas.microsoft.com/office/drawing/2016/5/14/chartex" xmlns:mc="http://schemas.openxmlformats.org/markup-compatibility/2006" xmlns:aink="http://schemas.microsoft.com/office/drawing/2016/ink" xmlns:am3d="http://schemas.microsoft.com/office/drawing/2017/model3d" xmlns:o="urn:schemas-microsoft-com:office:office" xmlns:r="http://schemas.openxmlformats.org/officeDocument/2006/relationships" xmlns:m="http://schemas.openxmlformats.org/officeDocument/2006/math" xmlns:v="urn:schemas-microsoft-com:vml" xmlns:wp14="http://schemas.microsoft.com/office/word/2010/wordprocessingDrawing" xmlns:wp="http://schemas.openxmlformats.org/drawingml/2006/wordprocessingDrawing" xmlns:w10="urn:schemas-microsoft-com:office:word" xmlns:w="http://schemas.openxmlformats.org/wordprocessingml/2006/main" xmlns:w14="http://schemas.microsoft.com/office/word/2010/wordml" xmlns:w15="http://schemas.microsoft.com/office/word/2012/wordml" xmlns:w16cex="http://schemas.microsoft.com/office/word/2018/wordml/cex" xmlns:w16cid="http://schemas.microsoft.com/office/word/2016/wordml/cid" xmlns:w16="http://schemas.microsoft.com/office/word/2018/wordml" xmlns:w16sdtdh="http://schemas.microsoft.com/office/word/2020/wordml/sdtdatahash" xmlns:w16se="http://schemas.microsoft.com/office/word/2015/wordml/symex" xmlns:wpg="http://schemas.microsoft.com/office/word/2010/wordprocessingGroup" xmlns:wpi="http://schemas.microsoft.com/office/word/2010/wordprocessingInk" xmlns:wne="http://schemas.microsoft.com/office/word/2006/wordml" xmlns:wps="http://schemas.microsoft.com/office/word/2010/wordprocessingShape" mc:Ignorable="w14 w15 w16se w16cid w16 w16cex w16sdtdh wp14">
+<w:document xmlns:wpc="http://schemas.microsoft.com/office/word/2010/wordprocessingCanvas" xmlns:cx="http://schemas.microsoft.com/office/drawing/2014/chartex" xmlns:cx1="http://schemas.microsoft.com/office/drawing/2015/9/8/chartex" xmlns:cx2="http://schemas.microsoft.com/office/drawing/2015/10/21/chartex" xmlns:cx3="http://schemas.microsoft.com/office/drawing/2016/5/9/chartex" xmlns:cx4="http://schemas.microsoft.com/office/drawing/2016/5/10/chartex" xmlns:cx5="http://schemas.microsoft.com/office/drawing/2016/5/11/chartex" xmlns:cx6="http://schemas.microsoft.com/office/drawing/2016/5/12/chartex" xmlns:cx7="http://schemas.microsoft.com/office/drawing/2016/5/13/chartex" xmlns:cx8="http://schemas.microsoft.com/office/drawing/2016/5/14/chartex" xmlns:mc="http://schemas.openxmlformats.org/markup-compatibility/2006" xmlns:aink="http://schemas.microsoft.com/office/drawing/2016/ink" xmlns:am3d="http://schemas.microsoft.com/office/drawing/2017/model3d" xmlns:o="urn:schemas-microsoft-com:office:office" xmlns:oel="http://schemas.microsoft.com/office/2019/extlst" xmlns:r="http://schemas.openxmlformats.org/officeDocument/2006/relationships" xmlns:m="http://schemas.openxmlformats.org/officeDocument/2006/math" xmlns:v="urn:schemas-microsoft-com:vml" xmlns:wp14="http://schemas.microsoft.com/office/word/2010/wordprocessingDrawing" xmlns:wp="http://schemas.openxmlformats.org/drawingml/2006/wordprocessingDrawing" xmlns:w10="urn:schemas-microsoft-com:office:word" xmlns:w="http://schemas.openxmlformats.org/wordprocessingml/2006/main" xmlns:w14="http://schemas.microsoft.com/office/word/2010/wordml" xmlns:w15="http://schemas.microsoft.com/office/word/2012/wordml" xmlns:w16cex="http://schemas.microsoft.com/office/word/2018/wordml/cex" xmlns:w16cid="http://schemas.microsoft.com/office/word/2016/wordml/cid" xmlns:w16="http://schemas.microsoft.com/office/word/2018/wordml" xmlns:w16sdtdh="http://schemas.microsoft.com/office/word/2020/wordml/sdtdatahash" xmlns:w16se="http://schemas.microsoft.com/office/word/2015/wordml/symex" xmlns:wpg="http://schemas.microsoft.com/office/word/2010/wordprocessingGroup" xmlns:wpi="http://schemas.microsoft.com/office/word/2010/wordprocessingInk" xmlns:wne="http://schemas.microsoft.com/office/word/2006/wordml" xmlns:wps="http://schemas.microsoft.com/office/word/2010/wordprocessingShape" mc:Ignorable="w14 w15 w16se w16cid w16 w16cex w16sdtdh wp14">
   <w:body>
     <w:p>
       <w:pPr>
@@ -346,7 +346,23 @@
           <w:rFonts w:eastAsia="Times New Roman"/>
           <w:lang w:eastAsia="ru-RU"/>
         </w:rPr>
-        <w:t>Data science. Искусственный интеллект</w:t>
+        <w:t xml:space="preserve">Data </w:t>
+      </w:r>
+      <w:proofErr w:type="spellStart"/>
+      <w:r>
+        <w:rPr>
+          <w:rFonts w:eastAsia="Times New Roman"/>
+          <w:lang w:eastAsia="ru-RU"/>
+        </w:rPr>
+        <w:t>science</w:t>
+      </w:r>
+      <w:proofErr w:type="spellEnd"/>
+      <w:r>
+        <w:rPr>
+          <w:rFonts w:eastAsia="Times New Roman"/>
+          <w:lang w:eastAsia="ru-RU"/>
+        </w:rPr>
+        <w:t>. Искусственный интеллект</w:t>
       </w:r>
       <w:r>
         <w:rPr>
@@ -544,12 +560,14 @@
                 <w:b/>
               </w:rPr>
             </w:pPr>
+            <w:proofErr w:type="spellStart"/>
             <w:r>
               <w:rPr>
                 <w:bCs/>
               </w:rPr>
               <w:t>к.т.н</w:t>
             </w:r>
+            <w:proofErr w:type="spellEnd"/>
             <w:r>
               <w:rPr>
                 <w:bCs/>
@@ -763,7 +781,6 @@
           <w:docPartUnique/>
         </w:docPartObj>
       </w:sdtPr>
-      <w:sdtEndPr/>
       <w:sdtContent>
         <w:p>
           <w:pPr>
@@ -1018,41 +1035,7 @@
                 <w:noProof/>
                 <w:webHidden/>
               </w:rPr>
-              <w:fldChar w:fldCharType="begin"/>
-            </w:r>
-            <w:r>
-              <w:rPr>
-                <w:noProof/>
-                <w:webHidden/>
-              </w:rPr>
-              <w:instrText xml:space="preserve"> PAGEREF _Toc188126880 \h </w:instrText>
-            </w:r>
-            <w:r>
-              <w:rPr>
-                <w:noProof/>
-                <w:webHidden/>
-              </w:rPr>
-            </w:r>
-            <w:r>
-              <w:rPr>
-                <w:noProof/>
-                <w:webHidden/>
-              </w:rPr>
-              <w:fldChar w:fldCharType="separate"/>
-            </w:r>
-            <w:r>
-              <w:rPr>
-                <w:noProof/>
-                <w:webHidden/>
-              </w:rPr>
-              <w:t>4</w:t>
-            </w:r>
-            <w:r>
-              <w:rPr>
-                <w:noProof/>
-                <w:webHidden/>
-              </w:rPr>
-              <w:fldChar w:fldCharType="end"/>
+              <w:t>5</w:t>
             </w:r>
           </w:hyperlink>
         </w:p>
@@ -1089,41 +1072,7 @@
                 <w:noProof/>
                 <w:webHidden/>
               </w:rPr>
-              <w:fldChar w:fldCharType="begin"/>
-            </w:r>
-            <w:r>
-              <w:rPr>
-                <w:noProof/>
-                <w:webHidden/>
-              </w:rPr>
-              <w:instrText xml:space="preserve"> PAGEREF _Toc188126881 \h </w:instrText>
-            </w:r>
-            <w:r>
-              <w:rPr>
-                <w:noProof/>
-                <w:webHidden/>
-              </w:rPr>
-            </w:r>
-            <w:r>
-              <w:rPr>
-                <w:noProof/>
-                <w:webHidden/>
-              </w:rPr>
-              <w:fldChar w:fldCharType="separate"/>
-            </w:r>
-            <w:r>
-              <w:rPr>
-                <w:noProof/>
-                <w:webHidden/>
-              </w:rPr>
-              <w:t>4</w:t>
-            </w:r>
-            <w:r>
-              <w:rPr>
-                <w:noProof/>
-                <w:webHidden/>
-              </w:rPr>
-              <w:fldChar w:fldCharType="end"/>
+              <w:t>6</w:t>
             </w:r>
           </w:hyperlink>
         </w:p>
@@ -1160,41 +1109,7 @@
                 <w:noProof/>
                 <w:webHidden/>
               </w:rPr>
-              <w:fldChar w:fldCharType="begin"/>
-            </w:r>
-            <w:r>
-              <w:rPr>
-                <w:noProof/>
-                <w:webHidden/>
-              </w:rPr>
-              <w:instrText xml:space="preserve"> PAGEREF _Toc188126882 \h </w:instrText>
-            </w:r>
-            <w:r>
-              <w:rPr>
-                <w:noProof/>
-                <w:webHidden/>
-              </w:rPr>
-            </w:r>
-            <w:r>
-              <w:rPr>
-                <w:noProof/>
-                <w:webHidden/>
-              </w:rPr>
-              <w:fldChar w:fldCharType="separate"/>
-            </w:r>
-            <w:r>
-              <w:rPr>
-                <w:noProof/>
-                <w:webHidden/>
-              </w:rPr>
-              <w:t>4</w:t>
-            </w:r>
-            <w:r>
-              <w:rPr>
-                <w:noProof/>
-                <w:webHidden/>
-              </w:rPr>
-              <w:fldChar w:fldCharType="end"/>
+              <w:t>6</w:t>
             </w:r>
           </w:hyperlink>
         </w:p>
@@ -1231,41 +1146,7 @@
                 <w:noProof/>
                 <w:webHidden/>
               </w:rPr>
-              <w:fldChar w:fldCharType="begin"/>
-            </w:r>
-            <w:r>
-              <w:rPr>
-                <w:noProof/>
-                <w:webHidden/>
-              </w:rPr>
-              <w:instrText xml:space="preserve"> PAGEREF _Toc188126883 \h </w:instrText>
-            </w:r>
-            <w:r>
-              <w:rPr>
-                <w:noProof/>
-                <w:webHidden/>
-              </w:rPr>
-            </w:r>
-            <w:r>
-              <w:rPr>
-                <w:noProof/>
-                <w:webHidden/>
-              </w:rPr>
-              <w:fldChar w:fldCharType="separate"/>
-            </w:r>
-            <w:r>
-              <w:rPr>
-                <w:noProof/>
-                <w:webHidden/>
-              </w:rPr>
-              <w:t>5</w:t>
-            </w:r>
-            <w:r>
-              <w:rPr>
-                <w:noProof/>
-                <w:webHidden/>
-              </w:rPr>
-              <w:fldChar w:fldCharType="end"/>
+              <w:t>6</w:t>
             </w:r>
           </w:hyperlink>
         </w:p>
@@ -1302,41 +1183,7 @@
                 <w:noProof/>
                 <w:webHidden/>
               </w:rPr>
-              <w:fldChar w:fldCharType="begin"/>
-            </w:r>
-            <w:r>
-              <w:rPr>
-                <w:noProof/>
-                <w:webHidden/>
-              </w:rPr>
-              <w:instrText xml:space="preserve"> PAGEREF _Toc188126884 \h </w:instrText>
-            </w:r>
-            <w:r>
-              <w:rPr>
-                <w:noProof/>
-                <w:webHidden/>
-              </w:rPr>
-            </w:r>
-            <w:r>
-              <w:rPr>
-                <w:noProof/>
-                <w:webHidden/>
-              </w:rPr>
-              <w:fldChar w:fldCharType="separate"/>
-            </w:r>
-            <w:r>
-              <w:rPr>
-                <w:noProof/>
-                <w:webHidden/>
-              </w:rPr>
-              <w:t>5</w:t>
-            </w:r>
-            <w:r>
-              <w:rPr>
-                <w:noProof/>
-                <w:webHidden/>
-              </w:rPr>
-              <w:fldChar w:fldCharType="end"/>
+              <w:t>7</w:t>
             </w:r>
           </w:hyperlink>
         </w:p>
@@ -1370,36 +1217,7 @@
               <w:rPr>
                 <w:webHidden/>
               </w:rPr>
-              <w:fldChar w:fldCharType="begin"/>
-            </w:r>
-            <w:r>
-              <w:rPr>
-                <w:webHidden/>
-              </w:rPr>
-              <w:instrText xml:space="preserve"> PAGEREF _Toc188126885 \h </w:instrText>
-            </w:r>
-            <w:r>
-              <w:rPr>
-                <w:webHidden/>
-              </w:rPr>
-            </w:r>
-            <w:r>
-              <w:rPr>
-                <w:webHidden/>
-              </w:rPr>
-              <w:fldChar w:fldCharType="separate"/>
-            </w:r>
-            <w:r>
-              <w:rPr>
-                <w:webHidden/>
-              </w:rPr>
-              <w:t>6</w:t>
-            </w:r>
-            <w:r>
-              <w:rPr>
-                <w:webHidden/>
-              </w:rPr>
-              <w:fldChar w:fldCharType="end"/>
+              <w:t>11</w:t>
             </w:r>
           </w:hyperlink>
         </w:p>
@@ -1433,36 +1251,7 @@
               <w:rPr>
                 <w:webHidden/>
               </w:rPr>
-              <w:fldChar w:fldCharType="begin"/>
-            </w:r>
-            <w:r>
-              <w:rPr>
-                <w:webHidden/>
-              </w:rPr>
-              <w:instrText xml:space="preserve"> PAGEREF _Toc188126886 \h </w:instrText>
-            </w:r>
-            <w:r>
-              <w:rPr>
-                <w:webHidden/>
-              </w:rPr>
-            </w:r>
-            <w:r>
-              <w:rPr>
-                <w:webHidden/>
-              </w:rPr>
-              <w:fldChar w:fldCharType="separate"/>
-            </w:r>
-            <w:r>
-              <w:rPr>
-                <w:webHidden/>
-              </w:rPr>
-              <w:t>7</w:t>
-            </w:r>
-            <w:r>
-              <w:rPr>
-                <w:webHidden/>
-              </w:rPr>
-              <w:fldChar w:fldCharType="end"/>
+              <w:t>12</w:t>
             </w:r>
           </w:hyperlink>
         </w:p>
@@ -1636,24 +1425,29 @@
       <w:r>
         <w:t xml:space="preserve">, Результаты работы оформить в виде многостраничного </w:t>
       </w:r>
+      <w:proofErr w:type="spellStart"/>
       <w:r>
         <w:rPr>
           <w:lang w:val="en-US"/>
         </w:rPr>
         <w:t>Streamlit</w:t>
       </w:r>
+      <w:proofErr w:type="spellEnd"/>
       <w:r>
         <w:t>-</w:t>
       </w:r>
       <w:r>
         <w:t xml:space="preserve">приложения с использованием </w:t>
       </w:r>
+      <w:proofErr w:type="spellStart"/>
+      <w:proofErr w:type="gramStart"/>
       <w:r>
         <w:rPr>
           <w:lang w:val="en-US"/>
         </w:rPr>
         <w:t>st</w:t>
       </w:r>
+      <w:proofErr w:type="spellEnd"/>
       <w:r>
         <w:t>.</w:t>
       </w:r>
@@ -1663,18 +1457,21 @@
         </w:rPr>
         <w:t>navigation</w:t>
       </w:r>
+      <w:proofErr w:type="gramEnd"/>
       <w:r>
         <w:t xml:space="preserve"> </w:t>
       </w:r>
       <w:r>
         <w:t xml:space="preserve">и </w:t>
       </w:r>
+      <w:proofErr w:type="spellStart"/>
       <w:r>
         <w:rPr>
           <w:lang w:val="en-US"/>
         </w:rPr>
         <w:t>st</w:t>
       </w:r>
+      <w:proofErr w:type="spellEnd"/>
       <w:r>
         <w:t>.</w:t>
       </w:r>
@@ -1720,11 +1517,6 @@
         <w:shd w:val="clear" w:color="auto" w:fill="FFFFFF"/>
         <w:spacing w:line="276" w:lineRule="auto"/>
         <w:contextualSpacing w:val="0"/>
-        <w:rPr>
-          <w:rFonts w:eastAsia="Times New Roman"/>
-          <w:color w:val="000000"/>
-          <w:lang w:eastAsia="ru-RU"/>
-        </w:rPr>
       </w:pPr>
       <w:r>
         <w:t xml:space="preserve">Ссылка на </w:t>
@@ -1747,6 +1539,26 @@
       <w:r>
         <w:t xml:space="preserve"> </w:t>
       </w:r>
+      <w:hyperlink r:id="rId8" w:history="1">
+        <w:r>
+          <w:rPr>
+            <w:rStyle w:val="a6"/>
+          </w:rPr>
+          <w:t>Реп</w:t>
+        </w:r>
+        <w:r>
+          <w:rPr>
+            <w:rStyle w:val="a6"/>
+          </w:rPr>
+          <w:t>о</w:t>
+        </w:r>
+        <w:r>
+          <w:rPr>
+            <w:rStyle w:val="a6"/>
+          </w:rPr>
+          <w:t>зиторий</w:t>
+        </w:r>
+      </w:hyperlink>
     </w:p>
     <w:p>
       <w:pPr>
@@ -1835,9 +1647,18 @@
           <w:rFonts w:eastAsia="Times New Roman"/>
           <w:lang w:eastAsia="ru-RU"/>
         </w:rPr>
-        <w:t>Описание датасета</w:t>
+        <w:t xml:space="preserve">Описание </w:t>
+      </w:r>
+      <w:proofErr w:type="spellStart"/>
+      <w:r>
+        <w:rPr>
+          <w:rFonts w:eastAsia="Times New Roman"/>
+          <w:lang w:eastAsia="ru-RU"/>
+        </w:rPr>
+        <w:t>датасета</w:t>
       </w:r>
       <w:bookmarkEnd w:id="7"/>
+      <w:proofErr w:type="spellEnd"/>
     </w:p>
     <w:p>
       <w:pPr>
@@ -1913,6 +1734,7 @@
         </w:rPr>
         <w:t xml:space="preserve"> </w:t>
       </w:r>
+      <w:proofErr w:type="spellStart"/>
       <w:r>
         <w:rPr>
           <w:rFonts w:eastAsia="Times New Roman"/>
@@ -1921,6 +1743,7 @@
         </w:rPr>
         <w:t>датасет</w:t>
       </w:r>
+      <w:proofErr w:type="spellEnd"/>
       <w:r>
         <w:rPr>
           <w:rFonts w:eastAsia="Times New Roman"/>
@@ -2057,7 +1880,7 @@
         </w:rPr>
         <w:t xml:space="preserve"> </w:t>
       </w:r>
-      <w:hyperlink r:id="rId8" w:history="1">
+      <w:hyperlink r:id="rId9" w:history="1">
         <w:r>
           <w:rPr>
             <w:rStyle w:val="a6"/>
@@ -3766,9 +3589,11 @@
               <w:ind w:firstLine="0"/>
               <w:contextualSpacing w:val="0"/>
             </w:pPr>
+            <w:proofErr w:type="spellStart"/>
             <w:r>
               <w:t>Integer</w:t>
             </w:r>
+            <w:proofErr w:type="spellEnd"/>
           </w:p>
         </w:tc>
         <w:tc>
@@ -3899,9 +3724,11 @@
                 <w:lang w:val="en-US" w:eastAsia="ru-RU"/>
               </w:rPr>
             </w:pPr>
+            <w:proofErr w:type="spellStart"/>
             <w:r>
               <w:t>Integer</w:t>
             </w:r>
+            <w:proofErr w:type="spellEnd"/>
           </w:p>
         </w:tc>
         <w:tc>
@@ -3920,7 +3747,23 @@
               </w:rPr>
             </w:pPr>
             <w:r>
-              <w:t>Отказ из-за износа инструмента (Tool Wear Failure).</w:t>
+              <w:t xml:space="preserve">Отказ из-за износа инструмента (Tool </w:t>
+            </w:r>
+            <w:proofErr w:type="spellStart"/>
+            <w:r>
+              <w:t>Wear</w:t>
+            </w:r>
+            <w:proofErr w:type="spellEnd"/>
+            <w:r>
+              <w:t xml:space="preserve"> </w:t>
+            </w:r>
+            <w:proofErr w:type="spellStart"/>
+            <w:r>
+              <w:t>Failure</w:t>
+            </w:r>
+            <w:proofErr w:type="spellEnd"/>
+            <w:r>
+              <w:t>).</w:t>
             </w:r>
           </w:p>
         </w:tc>
@@ -4031,9 +3874,11 @@
                 <w:lang w:val="en-US" w:eastAsia="ru-RU"/>
               </w:rPr>
             </w:pPr>
+            <w:proofErr w:type="spellStart"/>
             <w:r>
               <w:t>Integer</w:t>
             </w:r>
+            <w:proofErr w:type="spellEnd"/>
           </w:p>
         </w:tc>
         <w:tc>
@@ -4052,7 +3897,31 @@
               </w:rPr>
             </w:pPr>
             <w:r>
-              <w:t>Отказ из-за недостаточного теплоотвода (Heat Dissipation Failure).</w:t>
+              <w:t>Отказ из-за недостаточного теплоотвода (</w:t>
+            </w:r>
+            <w:proofErr w:type="spellStart"/>
+            <w:r>
+              <w:t>Heat</w:t>
+            </w:r>
+            <w:proofErr w:type="spellEnd"/>
+            <w:r>
+              <w:t xml:space="preserve"> </w:t>
+            </w:r>
+            <w:proofErr w:type="spellStart"/>
+            <w:r>
+              <w:t>Dissipation</w:t>
+            </w:r>
+            <w:proofErr w:type="spellEnd"/>
+            <w:r>
+              <w:t xml:space="preserve"> </w:t>
+            </w:r>
+            <w:proofErr w:type="spellStart"/>
+            <w:r>
+              <w:t>Failure</w:t>
+            </w:r>
+            <w:proofErr w:type="spellEnd"/>
+            <w:r>
+              <w:t>).</w:t>
             </w:r>
           </w:p>
         </w:tc>
@@ -4163,9 +4032,11 @@
                 <w:lang w:val="en-US" w:eastAsia="ru-RU"/>
               </w:rPr>
             </w:pPr>
+            <w:proofErr w:type="spellStart"/>
             <w:r>
               <w:t>Integer</w:t>
             </w:r>
+            <w:proofErr w:type="spellEnd"/>
           </w:p>
         </w:tc>
         <w:tc>
@@ -4184,7 +4055,15 @@
               </w:rPr>
             </w:pPr>
             <w:r>
-              <w:t>Отказ из-за недостаточной или избыточной мощности (Power Failure).</w:t>
+              <w:t xml:space="preserve">Отказ из-за недостаточной или избыточной мощности (Power </w:t>
+            </w:r>
+            <w:proofErr w:type="spellStart"/>
+            <w:r>
+              <w:t>Failure</w:t>
+            </w:r>
+            <w:proofErr w:type="spellEnd"/>
+            <w:r>
+              <w:t>).</w:t>
             </w:r>
           </w:p>
         </w:tc>
@@ -4295,9 +4174,11 @@
                 <w:lang w:val="en-US" w:eastAsia="ru-RU"/>
               </w:rPr>
             </w:pPr>
+            <w:proofErr w:type="spellStart"/>
             <w:r>
               <w:t>Integer</w:t>
             </w:r>
+            <w:proofErr w:type="spellEnd"/>
           </w:p>
         </w:tc>
         <w:tc>
@@ -4316,7 +4197,23 @@
               </w:rPr>
             </w:pPr>
             <w:r>
-              <w:t>Отказ из-за перегрузки (Overstrain Failure).</w:t>
+              <w:t>Отказ из-за перегрузки (</w:t>
+            </w:r>
+            <w:proofErr w:type="spellStart"/>
+            <w:r>
+              <w:t>Overstrain</w:t>
+            </w:r>
+            <w:proofErr w:type="spellEnd"/>
+            <w:r>
+              <w:t xml:space="preserve"> </w:t>
+            </w:r>
+            <w:proofErr w:type="spellStart"/>
+            <w:r>
+              <w:t>Failure</w:t>
+            </w:r>
+            <w:proofErr w:type="spellEnd"/>
+            <w:r>
+              <w:t>).</w:t>
             </w:r>
           </w:p>
         </w:tc>
@@ -4427,9 +4324,11 @@
                 <w:lang w:val="en-US" w:eastAsia="ru-RU"/>
               </w:rPr>
             </w:pPr>
+            <w:proofErr w:type="spellStart"/>
             <w:r>
               <w:t>Integer</w:t>
             </w:r>
+            <w:proofErr w:type="spellEnd"/>
           </w:p>
         </w:tc>
         <w:tc>
@@ -4448,7 +4347,23 @@
               </w:rPr>
             </w:pPr>
             <w:r>
-              <w:t>Случайный отказ (Random Failure).</w:t>
+              <w:t>Случайный отказ (</w:t>
+            </w:r>
+            <w:proofErr w:type="spellStart"/>
+            <w:r>
+              <w:t>Random</w:t>
+            </w:r>
+            <w:proofErr w:type="spellEnd"/>
+            <w:r>
+              <w:t xml:space="preserve"> </w:t>
+            </w:r>
+            <w:proofErr w:type="spellStart"/>
+            <w:r>
+              <w:t>Failure</w:t>
+            </w:r>
+            <w:proofErr w:type="spellEnd"/>
+            <w:r>
+              <w:t>).</w:t>
             </w:r>
           </w:p>
         </w:tc>
@@ -4550,7 +4465,7 @@
                     </pic:cNvPicPr>
                   </pic:nvPicPr>
                   <pic:blipFill>
-                    <a:blip r:embed="rId9">
+                    <a:blip r:embed="rId10">
                       <a:extLst>
                         <a:ext uri="{28A0092B-C50C-407E-A947-70E740481C1C}">
                           <a14:useLocalDpi xmlns:a14="http://schemas.microsoft.com/office/drawing/2010/main" val="0"/>
@@ -4605,7 +4520,23 @@
         <w:contextualSpacing w:val="0"/>
       </w:pPr>
       <w:r>
-        <w:t xml:space="preserve">Из датасета были удалены уникальные идентификаторы, в частности стобицы </w:t>
+        <w:t xml:space="preserve">Из </w:t>
+      </w:r>
+      <w:proofErr w:type="spellStart"/>
+      <w:r>
+        <w:t>датасета</w:t>
+      </w:r>
+      <w:proofErr w:type="spellEnd"/>
+      <w:r>
+        <w:t xml:space="preserve"> были удалены уникальные идентификаторы, в частности </w:t>
+      </w:r>
+      <w:proofErr w:type="spellStart"/>
+      <w:r>
+        <w:t>стобицы</w:t>
+      </w:r>
+      <w:proofErr w:type="spellEnd"/>
+      <w:r>
+        <w:t xml:space="preserve"> </w:t>
       </w:r>
       <w:r>
         <w:rPr>
@@ -4661,24 +4592,28 @@
       <w:r>
         <w:t xml:space="preserve">была преобразована в числовой формат при помощи </w:t>
       </w:r>
+      <w:proofErr w:type="spellStart"/>
       <w:r>
         <w:rPr>
           <w:lang w:val="en-US"/>
         </w:rPr>
         <w:t>LabelEncoder</w:t>
       </w:r>
+      <w:proofErr w:type="spellEnd"/>
       <w:r>
         <w:t xml:space="preserve"> </w:t>
       </w:r>
       <w:r>
         <w:t xml:space="preserve">из модуля </w:t>
       </w:r>
+      <w:proofErr w:type="spellStart"/>
       <w:r>
         <w:rPr>
           <w:lang w:val="en-US"/>
         </w:rPr>
         <w:t>sklearn</w:t>
       </w:r>
+      <w:proofErr w:type="spellEnd"/>
       <w:r>
         <w:t>.</w:t>
       </w:r>
@@ -4703,24 +4638,28 @@
       <w:r>
         <w:t xml:space="preserve">Числовые признаки были масштабированы при помощи </w:t>
       </w:r>
+      <w:proofErr w:type="spellStart"/>
       <w:r>
         <w:rPr>
           <w:lang w:val="en-US"/>
         </w:rPr>
         <w:t>StandardScaler</w:t>
       </w:r>
+      <w:proofErr w:type="spellEnd"/>
       <w:r>
         <w:t xml:space="preserve"> </w:t>
       </w:r>
       <w:r>
         <w:t xml:space="preserve">из модуля </w:t>
       </w:r>
+      <w:proofErr w:type="spellStart"/>
       <w:r>
         <w:rPr>
           <w:lang w:val="en-US"/>
         </w:rPr>
         <w:t>sklearn</w:t>
       </w:r>
+      <w:proofErr w:type="spellEnd"/>
       <w:r>
         <w:t xml:space="preserve"> для улучшения сходимости данных.</w:t>
       </w:r>
@@ -4760,6 +4699,9 @@
     <w:p>
       <w:pPr>
         <w:pStyle w:val="afb"/>
+        <w:rPr>
+          <w:lang w:val="en-US"/>
+        </w:rPr>
       </w:pPr>
       <w:bookmarkStart w:id="11" w:name="_Toc188126882"/>
       <w:r>
@@ -4767,7 +4709,21 @@
           <w:rFonts w:eastAsia="Times New Roman"/>
           <w:lang w:eastAsia="ru-RU"/>
         </w:rPr>
-        <w:t>Обучение модели</w:t>
+        <w:t>Обучение</w:t>
+      </w:r>
+      <w:r>
+        <w:rPr>
+          <w:rFonts w:eastAsia="Times New Roman"/>
+          <w:lang w:val="en-US" w:eastAsia="ru-RU"/>
+        </w:rPr>
+        <w:t xml:space="preserve"> </w:t>
+      </w:r>
+      <w:r>
+        <w:rPr>
+          <w:rFonts w:eastAsia="Times New Roman"/>
+          <w:lang w:eastAsia="ru-RU"/>
+        </w:rPr>
+        <w:t>модели</w:t>
       </w:r>
       <w:bookmarkEnd w:id="11"/>
     </w:p>
@@ -4869,65 +4825,66 @@
         </w:rPr>
         <w:t xml:space="preserve">, </w:t>
       </w:r>
+      <w:proofErr w:type="spellStart"/>
       <w:r>
         <w:rPr>
           <w:lang w:val="en-US"/>
         </w:rPr>
         <w:t>XGBoost</w:t>
       </w:r>
+      <w:proofErr w:type="spellEnd"/>
       <w:r>
         <w:rPr>
           <w:lang w:val="en-US"/>
         </w:rPr>
-        <w:t xml:space="preserve">, </w:t>
-      </w:r>
-      <w:r>
-        <w:rPr>
-          <w:lang w:val="en-US"/>
-        </w:rPr>
-        <w:t>Support Vector Classification.</w:t>
-      </w:r>
-      <w:r>
-        <w:rPr>
-          <w:lang w:val="en-US"/>
-        </w:rPr>
+        <w:t xml:space="preserve">, Support Vector Classification. </w:t>
+      </w:r>
+      <w:proofErr w:type="spellStart"/>
+      <w:r>
+        <w:t>Logistic</w:t>
+      </w:r>
+      <w:proofErr w:type="spellEnd"/>
+      <w:r>
         <w:t xml:space="preserve"> </w:t>
       </w:r>
-      <w:r>
-        <w:t>Logistic Regression</w:t>
-      </w:r>
+      <w:proofErr w:type="spellStart"/>
+      <w:r>
+        <w:t>Regression</w:t>
+      </w:r>
+      <w:proofErr w:type="spellEnd"/>
+      <w:r>
+        <w:t xml:space="preserve"> — прост</w:t>
+      </w:r>
+      <w:r>
+        <w:t xml:space="preserve"> интерпретируе</w:t>
+      </w:r>
+      <w:r>
+        <w:t xml:space="preserve">м, </w:t>
+      </w:r>
+      <w:r>
+        <w:t>подход</w:t>
+      </w:r>
+      <w:r>
+        <w:t>ит</w:t>
+      </w:r>
+      <w:r>
+        <w:t xml:space="preserve"> для бинарной классификации. </w:t>
+      </w:r>
+      <w:proofErr w:type="spellStart"/>
+      <w:r>
+        <w:t>Random</w:t>
+      </w:r>
+      <w:proofErr w:type="spellEnd"/>
       <w:r>
         <w:t xml:space="preserve"> </w:t>
       </w:r>
-      <w:r>
-        <w:t>—</w:t>
-      </w:r>
-      <w:r>
-        <w:t xml:space="preserve"> прост</w:t>
-      </w:r>
-      <w:r>
-        <w:t xml:space="preserve"> интерпретируе</w:t>
-      </w:r>
-      <w:r>
-        <w:t xml:space="preserve">м, </w:t>
-      </w:r>
-      <w:r>
-        <w:t>подход</w:t>
-      </w:r>
-      <w:r>
-        <w:t>ит</w:t>
-      </w:r>
-      <w:r>
-        <w:t xml:space="preserve"> для бинарной классификации. Random Forest</w:t>
-      </w:r>
-      <w:r>
-        <w:t xml:space="preserve"> </w:t>
-      </w:r>
-      <w:r>
-        <w:t>—</w:t>
-      </w:r>
-      <w:r>
-        <w:t xml:space="preserve"> </w:t>
+      <w:proofErr w:type="spellStart"/>
+      <w:r>
+        <w:t>Forest</w:t>
+      </w:r>
+      <w:proofErr w:type="spellEnd"/>
+      <w:r>
+        <w:t xml:space="preserve"> — </w:t>
       </w:r>
       <w:r>
         <w:t>Устойчив к переобучению, способ</w:t>
@@ -4941,9 +4898,11 @@
       <w:r>
         <w:t xml:space="preserve">    </w:t>
       </w:r>
+      <w:proofErr w:type="spellStart"/>
       <w:r>
         <w:t>XGBoost</w:t>
       </w:r>
+      <w:proofErr w:type="spellEnd"/>
       <w:r>
         <w:t xml:space="preserve"> </w:t>
       </w:r>
@@ -5063,25 +5022,806 @@
       <w:r>
         <w:t>. Результаты оценки:</w:t>
       </w:r>
+      <w:r>
+        <w:t xml:space="preserve"> Рис 1. и </w:t>
+      </w:r>
+      <w:proofErr w:type="spellStart"/>
+      <w:r>
+        <w:t>Табл</w:t>
+      </w:r>
+      <w:proofErr w:type="spellEnd"/>
+      <w:r>
+        <w:t xml:space="preserve"> 1. в приложении.</w:t>
+      </w:r>
     </w:p>
     <w:p>
       <w:pPr>
         <w:spacing w:after="180" w:line="276" w:lineRule="auto"/>
+        <w:ind w:firstLine="0"/>
         <w:contextualSpacing w:val="0"/>
+      </w:pPr>
+      <w:r>
+        <w:tab/>
+        <w:t xml:space="preserve">Модель </w:t>
+      </w:r>
+      <w:proofErr w:type="spellStart"/>
+      <w:r>
         <w:rPr>
           <w:lang w:val="en-US"/>
         </w:rPr>
+        <w:t>XGBClassifier</w:t>
+      </w:r>
+      <w:proofErr w:type="spellEnd"/>
+      <w:r>
+        <w:t xml:space="preserve"> </w:t>
+      </w:r>
+      <w:r>
+        <w:t xml:space="preserve">показала себя лучше всех по метрикам </w:t>
+      </w:r>
+      <w:r>
+        <w:rPr>
+          <w:lang w:val="en-US"/>
+        </w:rPr>
+        <w:t>F</w:t>
+      </w:r>
+      <w:r>
+        <w:t>1-</w:t>
+      </w:r>
+      <w:r>
+        <w:rPr>
+          <w:lang w:val="en-US"/>
+        </w:rPr>
+        <w:t>Score</w:t>
+      </w:r>
+      <w:r>
+        <w:t xml:space="preserve"> </w:t>
+      </w:r>
+      <w:r>
+        <w:t xml:space="preserve">и </w:t>
+      </w:r>
+      <w:r>
+        <w:rPr>
+          <w:lang w:val="en-US"/>
+        </w:rPr>
+        <w:t>AUC</w:t>
+      </w:r>
+      <w:r>
+        <w:t>. Поэтому для проекта выбрана она.</w:t>
+      </w:r>
+    </w:p>
+    <w:p>
+      <w:pPr>
+        <w:pStyle w:val="afb"/>
+      </w:pPr>
+      <w:bookmarkStart w:id="13" w:name="_Toc188126884"/>
+      <w:proofErr w:type="spellStart"/>
+      <w:r>
+        <w:rPr>
+          <w:rFonts w:eastAsia="Times New Roman"/>
+          <w:lang w:eastAsia="ru-RU"/>
+        </w:rPr>
+        <w:t>Streamlit</w:t>
+      </w:r>
+      <w:proofErr w:type="spellEnd"/>
+      <w:r>
+        <w:rPr>
+          <w:rFonts w:eastAsia="Times New Roman"/>
+          <w:lang w:eastAsia="ru-RU"/>
+        </w:rPr>
+        <w:t>-приложение</w:t>
+      </w:r>
+      <w:bookmarkEnd w:id="13"/>
+    </w:p>
+    <w:p>
+      <w:pPr>
+        <w:spacing w:after="180" w:line="276" w:lineRule="auto"/>
+        <w:contextualSpacing w:val="0"/>
+      </w:pPr>
+      <w:proofErr w:type="spellStart"/>
+      <w:r>
+        <w:rPr>
+          <w:lang w:val="en-US"/>
+        </w:rPr>
+        <w:t>Streamlit</w:t>
+      </w:r>
+      <w:proofErr w:type="spellEnd"/>
+      <w:r>
+        <w:t xml:space="preserve"> </w:t>
+      </w:r>
+      <w:r>
+        <w:t>был выбран благодаря своей простоте использования и возможности быстрого создания интерактивных веб-приложений.</w:t>
+      </w:r>
+    </w:p>
+    <w:p>
+      <w:pPr>
+        <w:spacing w:after="180" w:line="276" w:lineRule="auto"/>
+        <w:contextualSpacing w:val="0"/>
+      </w:pPr>
+      <w:proofErr w:type="spellStart"/>
+      <w:r>
+        <w:rPr>
+          <w:lang w:val="en-US"/>
+        </w:rPr>
+        <w:t>Streamlit</w:t>
+      </w:r>
+      <w:proofErr w:type="spellEnd"/>
+      <w:r>
+        <w:t>-</w:t>
+      </w:r>
+      <w:r>
+        <w:t xml:space="preserve">приложение поделено на </w:t>
+      </w:r>
+      <w:r>
+        <w:t>две страницы:</w:t>
+      </w:r>
+    </w:p>
+    <w:p>
+      <w:pPr>
+        <w:pStyle w:val="a4"/>
+        <w:numPr>
+          <w:ilvl w:val="0"/>
+          <w:numId w:val="6"/>
+        </w:numPr>
+        <w:spacing w:after="180" w:line="276" w:lineRule="auto"/>
+        <w:contextualSpacing w:val="0"/>
+      </w:pPr>
+      <w:r>
+        <w:t>Основная страница</w:t>
+      </w:r>
+      <w:r>
+        <w:t xml:space="preserve"> (Анализ и модель)</w:t>
+      </w:r>
+      <w:r>
+        <w:t>: загрузка данных, обучение модели, визуализация результатов, предсказания.</w:t>
+      </w:r>
+      <w:r>
+        <w:t xml:space="preserve"> Скриншоты на Рис. </w:t>
+      </w:r>
+      <w:r>
+        <w:t>2.1-2.3</w:t>
+      </w:r>
+    </w:p>
+    <w:p>
+      <w:pPr>
+        <w:spacing w:after="180" w:line="276" w:lineRule="auto"/>
+        <w:ind w:firstLine="0"/>
+        <w:contextualSpacing w:val="0"/>
+      </w:pPr>
+    </w:p>
+    <w:p>
+      <w:pPr>
+        <w:pStyle w:val="a4"/>
+        <w:numPr>
+          <w:ilvl w:val="0"/>
+          <w:numId w:val="6"/>
+        </w:numPr>
+        <w:spacing w:after="180" w:line="276" w:lineRule="auto"/>
+        <w:contextualSpacing w:val="0"/>
+      </w:pPr>
+      <w:r>
+        <w:lastRenderedPageBreak/>
+        <w:t>Страница с презентацией</w:t>
+      </w:r>
+      <w:r>
+        <w:t xml:space="preserve"> (Презентация)</w:t>
+      </w:r>
+      <w:r>
+        <w:t>: описание проекта</w:t>
+      </w:r>
+      <w:r>
+        <w:t>. Скриншоты на Рис 3.1-3.2</w:t>
+      </w:r>
+    </w:p>
+    <w:p>
+      <w:pPr>
+        <w:spacing w:after="180" w:line="276" w:lineRule="auto"/>
+        <w:ind w:firstLine="0"/>
+        <w:contextualSpacing w:val="0"/>
+      </w:pPr>
+    </w:p>
+    <w:p>
+      <w:pPr>
+        <w:spacing w:after="180" w:line="276" w:lineRule="auto"/>
+        <w:contextualSpacing w:val="0"/>
+      </w:pPr>
+    </w:p>
+    <w:p>
+      <w:pPr>
+        <w:spacing w:after="180" w:line="276" w:lineRule="auto"/>
+        <w:contextualSpacing w:val="0"/>
+      </w:pPr>
+    </w:p>
+    <w:p>
+      <w:pPr>
+        <w:spacing w:line="276" w:lineRule="auto"/>
+        <w:ind w:firstLine="0"/>
+        <w:contextualSpacing w:val="0"/>
+        <w:jc w:val="center"/>
+        <w:rPr>
+          <w:rFonts w:eastAsia="Times New Roman"/>
+          <w:lang w:eastAsia="ru-RU"/>
+        </w:rPr>
+      </w:pPr>
+      <w:r>
+        <w:rPr>
+          <w:rFonts w:eastAsia="Times New Roman"/>
+          <w:lang w:eastAsia="ru-RU"/>
+        </w:rPr>
+        <w:br w:type="page"/>
+      </w:r>
+    </w:p>
+    <w:p>
+      <w:pPr>
+        <w:keepNext/>
+        <w:keepLines/>
+        <w:spacing w:line="240" w:lineRule="auto"/>
+        <w:ind w:firstLine="0"/>
+        <w:contextualSpacing w:val="0"/>
+        <w:jc w:val="center"/>
+        <w:outlineLvl w:val="0"/>
+      </w:pPr>
+      <w:bookmarkStart w:id="14" w:name="_Toc188126885"/>
+      <w:r>
+        <w:rPr>
+          <w:rFonts w:eastAsia="Times New Roman"/>
+          <w:b/>
+          <w:bCs/>
+          <w:lang w:eastAsia="ru-RU"/>
+        </w:rPr>
+        <w:lastRenderedPageBreak/>
+        <w:t>ЗАКЛЮЧЕНИЕ</w:t>
+      </w:r>
+      <w:bookmarkEnd w:id="14"/>
+    </w:p>
+    <w:p>
+      <w:pPr>
+        <w:keepNext/>
+        <w:keepLines/>
+        <w:spacing w:line="240" w:lineRule="auto"/>
+        <w:ind w:firstLine="0"/>
+        <w:contextualSpacing w:val="0"/>
+        <w:jc w:val="center"/>
+        <w:outlineLvl w:val="0"/>
+      </w:pPr>
+    </w:p>
+    <w:p>
+      <w:pPr>
+        <w:spacing w:line="276" w:lineRule="auto"/>
+        <w:contextualSpacing w:val="0"/>
+      </w:pPr>
+      <w:r>
+        <w:t>В результате этой работы удалось сделать модель с удовлетворительной точностью предсказания, выявляющую в среднем 64% неисправностей. В дальнейшем для улучшения предсказывания можно выбрать более мощную модель, научить модель предсказывать тип отказов или же оптимизировать обучение модели.</w:t>
+      </w:r>
+      <w:r>
+        <w:rPr>
+          <w:rFonts w:eastAsia="Times New Roman"/>
+          <w:szCs w:val="24"/>
+          <w:lang w:eastAsia="ru-RU"/>
+        </w:rPr>
+        <w:br w:type="page"/>
+      </w:r>
+    </w:p>
+    <w:p>
+      <w:pPr>
+        <w:keepNext/>
+        <w:keepLines/>
+        <w:spacing w:line="240" w:lineRule="auto"/>
+        <w:ind w:firstLine="0"/>
+        <w:contextualSpacing w:val="0"/>
+        <w:jc w:val="center"/>
+        <w:outlineLvl w:val="0"/>
+        <w:rPr>
+          <w:rFonts w:eastAsia="Times New Roman"/>
+          <w:b/>
+          <w:bCs/>
+          <w:lang w:eastAsia="ru-RU"/>
+        </w:rPr>
+      </w:pPr>
+      <w:bookmarkStart w:id="15" w:name="_heading=h.tyjcwt" w:colFirst="0" w:colLast="0"/>
+      <w:bookmarkStart w:id="16" w:name="_Toc188126886"/>
+      <w:bookmarkEnd w:id="15"/>
+      <w:r>
+        <w:rPr>
+          <w:rFonts w:eastAsia="Times New Roman"/>
+          <w:b/>
+          <w:bCs/>
+          <w:lang w:eastAsia="ru-RU"/>
+        </w:rPr>
+        <w:lastRenderedPageBreak/>
+        <w:t>СПИСОК</w:t>
+      </w:r>
+      <w:r>
+        <w:rPr>
+          <w:rFonts w:eastAsia="Times New Roman"/>
+          <w:b/>
+          <w:bCs/>
+          <w:lang w:eastAsia="ru-RU"/>
+        </w:rPr>
+        <w:t xml:space="preserve"> </w:t>
+      </w:r>
+      <w:r>
+        <w:rPr>
+          <w:rFonts w:eastAsia="Times New Roman"/>
+          <w:b/>
+          <w:bCs/>
+          <w:lang w:eastAsia="ru-RU"/>
+        </w:rPr>
+        <w:t>ЛИТЕРАТУРЫ</w:t>
+      </w:r>
+      <w:bookmarkEnd w:id="16"/>
+    </w:p>
+    <w:p>
+      <w:pPr>
+        <w:spacing w:line="240" w:lineRule="auto"/>
+        <w:ind w:firstLine="0"/>
+        <w:contextualSpacing w:val="0"/>
+        <w:rPr>
+          <w:rFonts w:eastAsia="Times New Roman"/>
+          <w:szCs w:val="24"/>
+          <w:lang w:eastAsia="ru-RU"/>
+        </w:rPr>
+      </w:pPr>
+    </w:p>
+    <w:p>
+      <w:pPr>
+        <w:pStyle w:val="r1"/>
+        <w:ind w:firstLine="709"/>
+        <w:jc w:val="both"/>
+        <w:rPr>
+          <w:szCs w:val="28"/>
+        </w:rPr>
+      </w:pPr>
+      <w:r>
+        <w:rPr>
+          <w:szCs w:val="28"/>
+        </w:rPr>
+        <w:t>1</w:t>
+      </w:r>
+      <w:r>
+        <w:rPr>
+          <w:szCs w:val="28"/>
+        </w:rPr>
+        <w:t xml:space="preserve">. </w:t>
+      </w:r>
+      <w:proofErr w:type="gramStart"/>
+      <w:r>
+        <w:rPr>
+          <w:szCs w:val="28"/>
+        </w:rPr>
+        <w:t>Статистика :</w:t>
+      </w:r>
+      <w:proofErr w:type="gramEnd"/>
+      <w:r>
+        <w:rPr>
+          <w:szCs w:val="28"/>
+        </w:rPr>
+        <w:t xml:space="preserve"> учебник / под ред. В.В. Глинского. — 5-е изд., </w:t>
+      </w:r>
+      <w:proofErr w:type="spellStart"/>
+      <w:r>
+        <w:rPr>
+          <w:szCs w:val="28"/>
+        </w:rPr>
+        <w:t>перераб</w:t>
+      </w:r>
+      <w:proofErr w:type="spellEnd"/>
+      <w:r>
+        <w:rPr>
+          <w:szCs w:val="28"/>
+        </w:rPr>
+        <w:t xml:space="preserve">. и доп. — </w:t>
+      </w:r>
+      <w:proofErr w:type="gramStart"/>
+      <w:r>
+        <w:rPr>
+          <w:szCs w:val="28"/>
+        </w:rPr>
+        <w:t>Москва :</w:t>
+      </w:r>
+      <w:proofErr w:type="gramEnd"/>
+      <w:r>
+        <w:rPr>
+          <w:szCs w:val="28"/>
+        </w:rPr>
+        <w:t xml:space="preserve"> ИНФРА-М, 2024. — 372 с. — (Высшее образование). — DOI 10.12737/1981697. - ISBN 978-5-16-018343-5. - </w:t>
+      </w:r>
+      <w:proofErr w:type="gramStart"/>
+      <w:r>
+        <w:rPr>
+          <w:szCs w:val="28"/>
+        </w:rPr>
+        <w:t>Текст :</w:t>
+      </w:r>
+      <w:proofErr w:type="gramEnd"/>
+      <w:r>
+        <w:rPr>
+          <w:szCs w:val="28"/>
+        </w:rPr>
+        <w:t xml:space="preserve"> электронный. - URL: https://znanium.ru/catalog/product/1981697 (дата обращения: 28.04.2024)</w:t>
+      </w:r>
+    </w:p>
+    <w:p>
+      <w:pPr>
+        <w:pStyle w:val="r1"/>
+        <w:ind w:firstLine="709"/>
+        <w:jc w:val="both"/>
+        <w:rPr>
+          <w:szCs w:val="28"/>
+        </w:rPr>
+      </w:pPr>
+      <w:r>
+        <w:rPr>
+          <w:rFonts w:eastAsia="Times New Roman" w:cs="Times New Roman"/>
+          <w:szCs w:val="28"/>
+        </w:rPr>
+        <w:t>2</w:t>
+      </w:r>
+      <w:r>
+        <w:rPr>
+          <w:rFonts w:eastAsia="Times New Roman" w:cs="Times New Roman"/>
+          <w:szCs w:val="28"/>
+        </w:rPr>
+        <w:t xml:space="preserve">. </w:t>
+      </w:r>
+      <w:r>
+        <w:rPr>
+          <w:szCs w:val="28"/>
+        </w:rPr>
+        <w:t>Загорулько, Ю.А. Искусственный интеллект. Инженерия знаний [Электронный ресурс</w:t>
+      </w:r>
+      <w:proofErr w:type="gramStart"/>
+      <w:r>
+        <w:rPr>
+          <w:szCs w:val="28"/>
+        </w:rPr>
+        <w:t>] :</w:t>
+      </w:r>
+      <w:proofErr w:type="gramEnd"/>
+      <w:r>
+        <w:rPr>
+          <w:szCs w:val="28"/>
+        </w:rPr>
+        <w:t xml:space="preserve"> учебное пособие для вузов / Ю.А. Загорулько, Г.Б. Загорулько. </w:t>
+      </w:r>
+      <w:proofErr w:type="gramStart"/>
+      <w:r>
+        <w:rPr>
+          <w:szCs w:val="28"/>
+        </w:rPr>
+        <w:t>Москва :</w:t>
+      </w:r>
+      <w:proofErr w:type="gramEnd"/>
+      <w:r>
+        <w:rPr>
+          <w:szCs w:val="28"/>
+        </w:rPr>
+        <w:t xml:space="preserve"> </w:t>
+      </w:r>
+      <w:proofErr w:type="spellStart"/>
+      <w:r>
+        <w:rPr>
+          <w:szCs w:val="28"/>
+        </w:rPr>
+        <w:t>Юрайт</w:t>
+      </w:r>
+      <w:proofErr w:type="spellEnd"/>
+      <w:r>
+        <w:rPr>
+          <w:szCs w:val="28"/>
+        </w:rPr>
+        <w:t xml:space="preserve">, 2022. 93 с. URL: https://www.urait.ru/bcode/494205 (дата обращения: 06.03.2023). Режим доступа: для </w:t>
+      </w:r>
+      <w:proofErr w:type="spellStart"/>
+      <w:r>
+        <w:rPr>
+          <w:szCs w:val="28"/>
+        </w:rPr>
+        <w:t>авториз</w:t>
+      </w:r>
+      <w:proofErr w:type="spellEnd"/>
+      <w:r>
+        <w:rPr>
+          <w:szCs w:val="28"/>
+        </w:rPr>
+        <w:t>. пользователей.</w:t>
+      </w:r>
+    </w:p>
+    <w:p>
+      <w:pPr>
+        <w:pStyle w:val="r1"/>
+        <w:ind w:firstLine="709"/>
+        <w:jc w:val="both"/>
+      </w:pPr>
+      <w:r>
+        <w:t xml:space="preserve">3. Официальная страница набора данных на UCI Machine Learning </w:t>
+      </w:r>
+      <w:proofErr w:type="spellStart"/>
+      <w:r>
+        <w:t>Repository</w:t>
+      </w:r>
+      <w:proofErr w:type="spellEnd"/>
+      <w:r>
+        <w:t xml:space="preserve">. </w:t>
+      </w:r>
+      <w:hyperlink r:id="rId11" w:history="1">
+        <w:r>
+          <w:rPr>
+            <w:rStyle w:val="a6"/>
+          </w:rPr>
+          <w:t>https://archive.ics.uci.edu/dataset/601/predictive+maintenance+dataset</w:t>
+        </w:r>
+      </w:hyperlink>
+      <w:r>
+        <w:t xml:space="preserve">  </w:t>
+      </w:r>
+    </w:p>
+    <w:p>
+      <w:pPr>
+        <w:pStyle w:val="r1"/>
+        <w:ind w:firstLine="709"/>
+        <w:jc w:val="both"/>
+      </w:pPr>
+      <w:r>
+        <w:t xml:space="preserve">4. </w:t>
+      </w:r>
+      <w:proofErr w:type="spellStart"/>
+      <w:r>
+        <w:t>Streamlit</w:t>
+      </w:r>
+      <w:proofErr w:type="spellEnd"/>
+      <w:r>
+        <w:t xml:space="preserve"> </w:t>
+      </w:r>
+      <w:proofErr w:type="spellStart"/>
+      <w:r>
+        <w:t>Reveal</w:t>
+      </w:r>
+      <w:proofErr w:type="spellEnd"/>
+      <w:r>
+        <w:t xml:space="preserve"> </w:t>
+      </w:r>
+      <w:proofErr w:type="spellStart"/>
+      <w:r>
+        <w:t>Slides</w:t>
+      </w:r>
+      <w:proofErr w:type="spellEnd"/>
+      <w:r>
+        <w:t xml:space="preserve"> Репозиторий с примером использования </w:t>
+      </w:r>
+      <w:proofErr w:type="spellStart"/>
+      <w:r>
+        <w:t>Streamlit</w:t>
+      </w:r>
+      <w:proofErr w:type="spellEnd"/>
+      <w:r>
+        <w:t xml:space="preserve"> для создания презентаций. </w:t>
+      </w:r>
+      <w:hyperlink r:id="rId12" w:history="1">
+        <w:r>
+          <w:rPr>
+            <w:rStyle w:val="a6"/>
+          </w:rPr>
+          <w:t>https://github.com/bouzidanas/streamlit-reveal-slides</w:t>
+        </w:r>
+      </w:hyperlink>
+      <w:r>
+        <w:t xml:space="preserve">  </w:t>
+      </w:r>
+    </w:p>
+    <w:p>
+      <w:pPr>
+        <w:pStyle w:val="r1"/>
+        <w:ind w:firstLine="709"/>
+        <w:jc w:val="both"/>
+      </w:pPr>
+      <w:r>
+        <w:t xml:space="preserve">5. </w:t>
+      </w:r>
+      <w:proofErr w:type="spellStart"/>
+      <w:r>
+        <w:t>Scikit-learn</w:t>
+      </w:r>
+      <w:proofErr w:type="spellEnd"/>
+      <w:r>
+        <w:t xml:space="preserve"> </w:t>
+      </w:r>
+      <w:proofErr w:type="spellStart"/>
+      <w:r>
+        <w:t>Documentation</w:t>
+      </w:r>
+      <w:proofErr w:type="spellEnd"/>
+      <w:r>
+        <w:t xml:space="preserve"> Официальная документация библиотеки </w:t>
+      </w:r>
+      <w:proofErr w:type="spellStart"/>
+      <w:r>
+        <w:t>Scikit-learn</w:t>
+      </w:r>
+      <w:proofErr w:type="spellEnd"/>
+      <w:r>
+        <w:t xml:space="preserve">. </w:t>
+      </w:r>
+      <w:hyperlink r:id="rId13" w:history="1">
+        <w:r>
+          <w:rPr>
+            <w:rStyle w:val="a6"/>
+          </w:rPr>
+          <w:t>https://scikit-learn.org/stable/</w:t>
+        </w:r>
+      </w:hyperlink>
+      <w:r>
+        <w:t xml:space="preserve"> </w:t>
+      </w:r>
+    </w:p>
+    <w:p>
+      <w:pPr>
+        <w:pStyle w:val="r1"/>
+        <w:ind w:firstLine="709"/>
+        <w:jc w:val="both"/>
+        <w:rPr>
+          <w:szCs w:val="28"/>
+        </w:rPr>
+      </w:pPr>
+      <w:r>
+        <w:t xml:space="preserve">6. </w:t>
+      </w:r>
+      <w:proofErr w:type="spellStart"/>
+      <w:r>
+        <w:t>Streamlit</w:t>
+      </w:r>
+      <w:proofErr w:type="spellEnd"/>
+      <w:r>
+        <w:t xml:space="preserve"> </w:t>
+      </w:r>
+      <w:proofErr w:type="spellStart"/>
+      <w:r>
+        <w:t>Documentation</w:t>
+      </w:r>
+      <w:proofErr w:type="spellEnd"/>
+      <w:r>
+        <w:t xml:space="preserve"> Официальная документация библиотеки </w:t>
+      </w:r>
+      <w:proofErr w:type="spellStart"/>
+      <w:r>
+        <w:t>Streamlit</w:t>
+      </w:r>
+      <w:proofErr w:type="spellEnd"/>
+      <w:r>
+        <w:t xml:space="preserve">. </w:t>
+      </w:r>
+      <w:hyperlink r:id="rId14" w:history="1">
+        <w:r>
+          <w:rPr>
+            <w:rStyle w:val="a6"/>
+          </w:rPr>
+          <w:t>https://docs.streamlit.io/</w:t>
+        </w:r>
+      </w:hyperlink>
+      <w:r>
+        <w:t xml:space="preserve"> .</w:t>
+      </w:r>
+    </w:p>
+    <w:p>
+      <w:pPr>
+        <w:pStyle w:val="a4"/>
+        <w:spacing w:line="240" w:lineRule="auto"/>
+        <w:ind w:left="426" w:firstLine="0"/>
+        <w:contextualSpacing w:val="0"/>
+        <w:rPr>
+          <w:rFonts w:eastAsia="Times New Roman"/>
+          <w:szCs w:val="24"/>
+          <w:lang w:eastAsia="ru-RU"/>
+        </w:rPr>
+      </w:pPr>
+      <w:r>
+        <w:rPr>
+          <w:rFonts w:eastAsia="Times New Roman"/>
+          <w:szCs w:val="24"/>
+          <w:lang w:eastAsia="ru-RU"/>
+        </w:rPr>
+        <w:t>.</w:t>
+      </w:r>
+    </w:p>
+    <w:p>
+      <w:pPr>
+        <w:spacing w:line="276" w:lineRule="auto"/>
+        <w:ind w:firstLine="0"/>
+        <w:contextualSpacing w:val="0"/>
+        <w:jc w:val="center"/>
+        <w:rPr>
+          <w:rFonts w:eastAsia="Times New Roman"/>
+          <w:lang w:eastAsia="ru-RU"/>
+        </w:rPr>
+      </w:pPr>
+    </w:p>
+    <w:p>
+      <w:pPr>
+        <w:spacing w:line="276" w:lineRule="auto"/>
+        <w:ind w:firstLine="0"/>
+        <w:contextualSpacing w:val="0"/>
+        <w:jc w:val="center"/>
+        <w:rPr>
+          <w:rFonts w:eastAsia="Times New Roman"/>
+          <w:lang w:eastAsia="ru-RU"/>
+        </w:rPr>
+      </w:pPr>
+      <w:r>
+        <w:rPr>
+          <w:rFonts w:eastAsia="Times New Roman"/>
+          <w:lang w:eastAsia="ru-RU"/>
+        </w:rPr>
+        <w:br w:type="page"/>
+      </w:r>
+    </w:p>
+    <w:p>
+      <w:pPr>
+        <w:pStyle w:val="-"/>
+        <w:jc w:val="right"/>
+        <w:rPr>
+          <w:lang w:eastAsia="ru-RU"/>
+        </w:rPr>
+      </w:pPr>
+      <w:bookmarkStart w:id="17" w:name="_Toc188126887"/>
+      <w:r>
+        <w:rPr>
+          <w:lang w:eastAsia="ru-RU"/>
+        </w:rPr>
+        <w:lastRenderedPageBreak/>
+        <w:t>Приложение</w:t>
+      </w:r>
+      <w:bookmarkEnd w:id="17"/>
+    </w:p>
+    <w:p>
+      <w:pPr>
+        <w:spacing w:line="276" w:lineRule="auto"/>
+        <w:ind w:firstLine="0"/>
+        <w:contextualSpacing w:val="0"/>
+        <w:jc w:val="center"/>
+        <w:rPr>
+          <w:lang w:val="en-US"/>
+        </w:rPr>
+      </w:pPr>
+      <w:r>
+        <w:t xml:space="preserve">Ссылка на </w:t>
+      </w:r>
+      <w:r>
+        <w:rPr>
+          <w:lang w:val="en-US"/>
+        </w:rPr>
+        <w:t>Git-</w:t>
+      </w:r>
+      <w:r>
+        <w:t xml:space="preserve">репозиторий: </w:t>
+      </w:r>
+      <w:hyperlink r:id="rId15" w:history="1">
+        <w:r>
+          <w:rPr>
+            <w:rStyle w:val="a6"/>
+          </w:rPr>
+          <w:t>Репозиторий</w:t>
+        </w:r>
+      </w:hyperlink>
+    </w:p>
+    <w:p>
+      <w:pPr>
+        <w:spacing w:line="276" w:lineRule="auto"/>
+        <w:ind w:firstLine="0"/>
+        <w:contextualSpacing w:val="0"/>
+        <w:jc w:val="center"/>
+        <w:rPr>
+          <w:rFonts w:eastAsia="Times New Roman"/>
+          <w:lang w:eastAsia="ru-RU"/>
+        </w:rPr>
       </w:pPr>
       <w:r>
         <w:rPr>
           <w:noProof/>
         </w:rPr>
-        <w:lastRenderedPageBreak/>
         <w:drawing>
-          <wp:inline distT="0" distB="0" distL="0" distR="0" wp14:anchorId="2BD00C3D" wp14:editId="5B8E276F">
+          <wp:inline distT="0" distB="0" distL="0" distR="0" wp14:anchorId="60329F3F" wp14:editId="11142F99">
             <wp:extent cx="4991100" cy="3801593"/>
             <wp:effectExtent l="0" t="0" r="0" b="8890"/>
-            <wp:docPr id="2" name="Рисунок 2"/>
+            <wp:docPr id="10" name="Рисунок 10"/>
             <wp:cNvGraphicFramePr>
               <a:graphicFrameLocks xmlns:a="http://schemas.openxmlformats.org/drawingml/2006/main" noChangeAspect="1"/>
             </wp:cNvGraphicFramePr>
@@ -5093,7 +5833,7 @@
                     <pic:cNvPicPr/>
                   </pic:nvPicPr>
                   <pic:blipFill>
-                    <a:blip r:embed="rId10"/>
+                    <a:blip r:embed="rId16"/>
                     <a:stretch>
                       <a:fillRect/>
                     </a:stretch>
@@ -5114,6 +5854,60 @@
         </w:drawing>
       </w:r>
     </w:p>
+    <w:p>
+      <w:pPr>
+        <w:spacing w:line="276" w:lineRule="auto"/>
+        <w:ind w:firstLine="0"/>
+        <w:contextualSpacing w:val="0"/>
+        <w:jc w:val="center"/>
+        <w:rPr>
+          <w:rFonts w:eastAsia="Times New Roman"/>
+          <w:lang w:eastAsia="ru-RU"/>
+        </w:rPr>
+      </w:pPr>
+      <w:r>
+        <w:rPr>
+          <w:rFonts w:eastAsia="Times New Roman"/>
+          <w:lang w:eastAsia="ru-RU"/>
+        </w:rPr>
+        <w:t xml:space="preserve">Рис 1. </w:t>
+      </w:r>
+      <w:r>
+        <w:rPr>
+          <w:rFonts w:eastAsia="Times New Roman"/>
+          <w:lang w:eastAsia="ru-RU"/>
+        </w:rPr>
+        <w:t xml:space="preserve">Графики </w:t>
+      </w:r>
+      <w:r>
+        <w:rPr>
+          <w:rFonts w:eastAsia="Times New Roman"/>
+          <w:lang w:val="en-US" w:eastAsia="ru-RU"/>
+        </w:rPr>
+        <w:t>ROC</w:t>
+      </w:r>
+      <w:r>
+        <w:rPr>
+          <w:rFonts w:eastAsia="Times New Roman"/>
+          <w:lang w:eastAsia="ru-RU"/>
+        </w:rPr>
+        <w:t xml:space="preserve"> </w:t>
+      </w:r>
+      <w:r>
+        <w:rPr>
+          <w:rFonts w:eastAsia="Times New Roman"/>
+          <w:lang w:eastAsia="ru-RU"/>
+        </w:rPr>
+        <w:t>различных моделей</w:t>
+      </w:r>
+      <w:r>
+        <w:rPr>
+          <w:rFonts w:eastAsia="Times New Roman"/>
+          <w:lang w:eastAsia="ru-RU"/>
+        </w:rPr>
+        <w:t>.</w:t>
+      </w:r>
+    </w:p>
     <w:tbl>
       <w:tblPr>
         <w:tblStyle w:val="afa"/>
@@ -5264,12 +6058,14 @@
                 <w:lang w:val="en-US"/>
               </w:rPr>
             </w:pPr>
+            <w:proofErr w:type="spellStart"/>
             <w:r>
               <w:rPr>
                 <w:lang w:val="en-US"/>
               </w:rPr>
               <w:t>LogisticRegression</w:t>
             </w:r>
+            <w:proofErr w:type="spellEnd"/>
           </w:p>
         </w:tc>
         <w:tc>
@@ -5395,12 +6191,14 @@
                 <w:lang w:val="en-US"/>
               </w:rPr>
             </w:pPr>
+            <w:proofErr w:type="spellStart"/>
             <w:r>
               <w:rPr>
                 <w:lang w:val="en-US"/>
               </w:rPr>
               <w:t>RandomForestClassifer</w:t>
             </w:r>
+            <w:proofErr w:type="spellEnd"/>
           </w:p>
         </w:tc>
         <w:tc>
@@ -5624,12 +6422,14 @@
                 <w:lang w:val="en-US"/>
               </w:rPr>
             </w:pPr>
+            <w:proofErr w:type="spellStart"/>
             <w:r>
               <w:rPr>
                 <w:lang w:val="en-US"/>
               </w:rPr>
               <w:t>XGBClassifier</w:t>
             </w:r>
+            <w:proofErr w:type="spellEnd"/>
           </w:p>
         </w:tc>
         <w:tc>
@@ -5721,128 +6521,6 @@
         </w:tc>
       </w:tr>
     </w:tbl>
-    <w:p>
-      <w:pPr>
-        <w:spacing w:after="180" w:line="276" w:lineRule="auto"/>
-        <w:ind w:firstLine="0"/>
-        <w:contextualSpacing w:val="0"/>
-      </w:pPr>
-      <w:r>
-        <w:tab/>
-        <w:t xml:space="preserve">Модель </w:t>
-      </w:r>
-      <w:r>
-        <w:rPr>
-          <w:lang w:val="en-US"/>
-        </w:rPr>
-        <w:t>XGBClassifier</w:t>
-      </w:r>
-      <w:r>
-        <w:t xml:space="preserve"> </w:t>
-      </w:r>
-      <w:r>
-        <w:t xml:space="preserve">показала себя лучше всех по метрикам </w:t>
-      </w:r>
-      <w:r>
-        <w:rPr>
-          <w:lang w:val="en-US"/>
-        </w:rPr>
-        <w:t>F</w:t>
-      </w:r>
-      <w:r>
-        <w:t>1-</w:t>
-      </w:r>
-      <w:r>
-        <w:rPr>
-          <w:lang w:val="en-US"/>
-        </w:rPr>
-        <w:t>Score</w:t>
-      </w:r>
-      <w:r>
-        <w:t xml:space="preserve"> </w:t>
-      </w:r>
-      <w:r>
-        <w:t xml:space="preserve">и </w:t>
-      </w:r>
-      <w:r>
-        <w:rPr>
-          <w:lang w:val="en-US"/>
-        </w:rPr>
-        <w:t>AUC</w:t>
-      </w:r>
-      <w:r>
-        <w:t>. Поэтому для проекта выбрана она.</w:t>
-      </w:r>
-    </w:p>
-    <w:p>
-      <w:pPr>
-        <w:pStyle w:val="afb"/>
-        <w:rPr>
-          <w:rFonts w:eastAsia="Times New Roman"/>
-          <w:lang w:eastAsia="ru-RU"/>
-        </w:rPr>
-      </w:pPr>
-      <w:bookmarkStart w:id="13" w:name="_Toc188126884"/>
-      <w:r>
-        <w:rPr>
-          <w:rFonts w:eastAsia="Times New Roman"/>
-          <w:lang w:eastAsia="ru-RU"/>
-        </w:rPr>
-        <w:t>Streamlit-приложение</w:t>
-      </w:r>
-      <w:bookmarkEnd w:id="13"/>
-    </w:p>
-    <w:p>
-      <w:pPr>
-        <w:spacing w:after="180" w:line="276" w:lineRule="auto"/>
-        <w:contextualSpacing w:val="0"/>
-        <w:rPr>
-          <w:lang w:val="en-US"/>
-        </w:rPr>
-      </w:pPr>
-      <w:r>
-        <w:t>В данном разделе должно быть представлено</w:t>
-      </w:r>
-      <w:r>
-        <w:t xml:space="preserve">: </w:t>
-      </w:r>
-      <w:r>
-        <w:t>Описание функционала приложения: Основная страница: загрузка данных, обучение модели, визуализация результатов, предсказания. Страница с презентацией: описание проекта. Скриншоты интерфейса приложения. Обоснование выбора Streamlit (простота использования, возможность быстрого создания интерактивных веб-приложений).</w:t>
-      </w:r>
-    </w:p>
-    <w:p>
-      <w:pPr>
-        <w:spacing w:after="180" w:line="276" w:lineRule="auto"/>
-        <w:contextualSpacing w:val="0"/>
-        <w:rPr>
-          <w:lang w:val="en-US"/>
-        </w:rPr>
-      </w:pPr>
-      <w:r>
-        <w:rPr>
-          <w:lang w:val="en-US"/>
-        </w:rPr>
-        <w:t>s</w:t>
-      </w:r>
-    </w:p>
-    <w:p>
-      <w:pPr>
-        <w:spacing w:after="180" w:line="276" w:lineRule="auto"/>
-        <w:contextualSpacing w:val="0"/>
-      </w:pPr>
-    </w:p>
-    <w:p>
-      <w:pPr>
-        <w:spacing w:after="180" w:line="276" w:lineRule="auto"/>
-        <w:contextualSpacing w:val="0"/>
-      </w:pPr>
-    </w:p>
-    <w:p>
-      <w:pPr>
-        <w:spacing w:after="180" w:line="276" w:lineRule="auto"/>
-        <w:contextualSpacing w:val="0"/>
-      </w:pPr>
-    </w:p>
     <w:p>
       <w:pPr>
         <w:spacing w:line="276" w:lineRule="auto"/>
@@ -5854,295 +6532,21 @@
           <w:lang w:eastAsia="ru-RU"/>
         </w:rPr>
       </w:pPr>
-      <w:r>
-        <w:rPr>
-          <w:rFonts w:eastAsia="Times New Roman"/>
-          <w:lang w:eastAsia="ru-RU"/>
-        </w:rPr>
-        <w:br w:type="page"/>
-      </w:r>
-    </w:p>
-    <w:p>
-      <w:pPr>
-        <w:keepNext/>
-        <w:keepLines/>
-        <w:spacing w:line="240" w:lineRule="auto"/>
-        <w:ind w:firstLine="0"/>
-        <w:contextualSpacing w:val="0"/>
-        <w:jc w:val="center"/>
-        <w:outlineLvl w:val="0"/>
-        <w:rPr>
-          <w:rFonts w:eastAsia="Times New Roman"/>
-          <w:b/>
-          <w:bCs/>
-          <w:lang w:eastAsia="ru-RU"/>
-        </w:rPr>
-      </w:pPr>
-      <w:bookmarkStart w:id="14" w:name="_Toc188126885"/>
-      <w:r>
-        <w:rPr>
-          <w:rFonts w:eastAsia="Times New Roman"/>
-          <w:b/>
-          <w:bCs/>
-          <w:lang w:eastAsia="ru-RU"/>
-        </w:rPr>
-        <w:lastRenderedPageBreak/>
-        <w:t>ЗАКЛЮЧЕНИЕ</w:t>
-      </w:r>
-      <w:bookmarkEnd w:id="14"/>
-    </w:p>
-    <w:p>
-      <w:pPr>
-        <w:spacing w:line="240" w:lineRule="auto"/>
-        <w:contextualSpacing w:val="0"/>
-        <w:rPr>
-          <w:rFonts w:eastAsia="Times New Roman"/>
-          <w:szCs w:val="24"/>
-          <w:lang w:eastAsia="ru-RU"/>
-        </w:rPr>
-      </w:pPr>
-    </w:p>
-    <w:p>
-      <w:pPr>
-        <w:spacing w:line="276" w:lineRule="auto"/>
-        <w:contextualSpacing w:val="0"/>
-        <w:rPr>
-          <w:rFonts w:eastAsia="Times New Roman"/>
-          <w:szCs w:val="24"/>
-          <w:lang w:eastAsia="ru-RU"/>
-        </w:rPr>
-      </w:pPr>
-      <w:r>
-        <w:t>Итоги работы: что удалось сделать, какие результаты получены. Возможные улучшения (например, использование других моделей, более глубокая предобработка данных).</w:t>
-      </w:r>
-      <w:r>
-        <w:rPr>
-          <w:rFonts w:eastAsia="Times New Roman"/>
-          <w:szCs w:val="24"/>
-          <w:lang w:eastAsia="ru-RU"/>
-        </w:rPr>
-        <w:br w:type="page"/>
-      </w:r>
-    </w:p>
-    <w:p>
-      <w:pPr>
-        <w:keepNext/>
-        <w:keepLines/>
-        <w:spacing w:line="240" w:lineRule="auto"/>
-        <w:ind w:firstLine="0"/>
-        <w:contextualSpacing w:val="0"/>
-        <w:jc w:val="center"/>
-        <w:outlineLvl w:val="0"/>
-        <w:rPr>
-          <w:rFonts w:eastAsia="Times New Roman"/>
-          <w:b/>
-          <w:bCs/>
-          <w:lang w:eastAsia="ru-RU"/>
-        </w:rPr>
-      </w:pPr>
-      <w:bookmarkStart w:id="15" w:name="_heading=h.tyjcwt" w:colFirst="0" w:colLast="0"/>
-      <w:bookmarkStart w:id="16" w:name="_Toc188126886"/>
-      <w:bookmarkEnd w:id="15"/>
-      <w:r>
-        <w:rPr>
-          <w:rFonts w:eastAsia="Times New Roman"/>
-          <w:b/>
-          <w:bCs/>
-          <w:lang w:eastAsia="ru-RU"/>
-        </w:rPr>
-        <w:lastRenderedPageBreak/>
-        <w:t>СПИСОК</w:t>
-      </w:r>
-      <w:r>
-        <w:rPr>
-          <w:rFonts w:eastAsia="Times New Roman"/>
-          <w:b/>
-          <w:bCs/>
-          <w:lang w:eastAsia="ru-RU"/>
-        </w:rPr>
-        <w:t xml:space="preserve"> </w:t>
-      </w:r>
-      <w:r>
-        <w:rPr>
-          <w:rFonts w:eastAsia="Times New Roman"/>
-          <w:b/>
-          <w:bCs/>
-          <w:lang w:eastAsia="ru-RU"/>
-        </w:rPr>
-        <w:t>ЛИТЕРАТУРЫ</w:t>
-      </w:r>
-      <w:bookmarkEnd w:id="16"/>
-    </w:p>
-    <w:p>
-      <w:pPr>
-        <w:spacing w:line="240" w:lineRule="auto"/>
-        <w:ind w:firstLine="0"/>
-        <w:contextualSpacing w:val="0"/>
-        <w:rPr>
-          <w:rFonts w:eastAsia="Times New Roman"/>
-          <w:szCs w:val="24"/>
-          <w:lang w:eastAsia="ru-RU"/>
-        </w:rPr>
-      </w:pPr>
-    </w:p>
-    <w:p>
-      <w:pPr>
-        <w:pStyle w:val="r1"/>
-        <w:ind w:firstLine="709"/>
-        <w:jc w:val="both"/>
-        <w:rPr>
-          <w:szCs w:val="28"/>
-        </w:rPr>
-      </w:pPr>
-      <w:r>
-        <w:rPr>
-          <w:szCs w:val="28"/>
-        </w:rPr>
-        <w:t>1</w:t>
-      </w:r>
-      <w:r>
-        <w:rPr>
-          <w:szCs w:val="28"/>
-        </w:rPr>
-        <w:t>. Статистика : учебник / под ред. В.В. Глинского. — 5-е изд., перераб. и доп. — Москва : ИНФРА-М, 2024. — 372 с. — (Высшее образование). — DOI 10.12737/1981697. - ISBN 978-5-16-018343-5. - Текст : электронный. - URL: https://znanium.ru/catalog/product/1981697 (дата обращения: 28.04.2024)</w:t>
-      </w:r>
-    </w:p>
-    <w:p>
-      <w:pPr>
-        <w:pStyle w:val="r1"/>
-        <w:ind w:firstLine="709"/>
-        <w:jc w:val="both"/>
-        <w:rPr>
-          <w:szCs w:val="28"/>
-        </w:rPr>
-      </w:pPr>
-      <w:r>
-        <w:rPr>
-          <w:rFonts w:eastAsia="Times New Roman" w:cs="Times New Roman"/>
-          <w:szCs w:val="28"/>
-        </w:rPr>
-        <w:t>2</w:t>
-      </w:r>
-      <w:r>
-        <w:rPr>
-          <w:rFonts w:eastAsia="Times New Roman" w:cs="Times New Roman"/>
-          <w:szCs w:val="28"/>
-        </w:rPr>
-        <w:t xml:space="preserve">. </w:t>
-      </w:r>
-      <w:r>
-        <w:rPr>
-          <w:szCs w:val="28"/>
-        </w:rPr>
-        <w:t>Загорулько, Ю.А. Искусственный интеллект. Инженерия знаний [Электронный ресурс] : учебное пособие для вузов / Ю.А. Загорулько, Г.Б. Загорулько. Москва : Юрайт, 2022. 93 с. URL: https://www.urait.ru/bcode/494205 (дата обращения: 06.03.2023). Режим доступа: для авториз. пользователей.</w:t>
-      </w:r>
-    </w:p>
-    <w:p>
-      <w:pPr>
-        <w:pStyle w:val="r1"/>
-        <w:ind w:firstLine="709"/>
-        <w:jc w:val="both"/>
-      </w:pPr>
-      <w:r>
-        <w:t xml:space="preserve">3. Официальная страница набора данных на UCI Machine Learning Repository. </w:t>
-      </w:r>
-      <w:hyperlink r:id="rId11" w:history="1">
-        <w:r>
-          <w:rPr>
-            <w:rStyle w:val="a6"/>
-          </w:rPr>
-          <w:t>https://archive.ics.uci.edu/dataset/601/predictive+maintenance+dataset</w:t>
-        </w:r>
-      </w:hyperlink>
-      <w:r>
-        <w:t xml:space="preserve">  </w:t>
-      </w:r>
-    </w:p>
-    <w:p>
-      <w:pPr>
-        <w:pStyle w:val="r1"/>
-        <w:ind w:firstLine="709"/>
-        <w:jc w:val="both"/>
-      </w:pPr>
-      <w:r>
-        <w:t xml:space="preserve">4. Streamlit Reveal Slides Репозиторий с примером использования Streamlit для создания презентаций. </w:t>
-      </w:r>
-      <w:hyperlink r:id="rId12" w:history="1">
-        <w:r>
-          <w:rPr>
-            <w:rStyle w:val="a6"/>
-          </w:rPr>
-          <w:t>https://github.com/bouzidanas/streamlit-reveal-slides</w:t>
-        </w:r>
-      </w:hyperlink>
-      <w:r>
-        <w:t xml:space="preserve">  </w:t>
-      </w:r>
-    </w:p>
-    <w:p>
-      <w:pPr>
-        <w:pStyle w:val="r1"/>
-        <w:ind w:firstLine="709"/>
-        <w:jc w:val="both"/>
-      </w:pPr>
-      <w:r>
-        <w:t xml:space="preserve">5. Scikit-learn Documentation Официальная документация библиотеки Scikit-learn. </w:t>
-      </w:r>
-      <w:hyperlink r:id="rId13" w:history="1">
-        <w:r>
-          <w:rPr>
-            <w:rStyle w:val="a6"/>
-          </w:rPr>
-          <w:t>https://scikit-learn.org/stable/</w:t>
-        </w:r>
-      </w:hyperlink>
-      <w:r>
-        <w:t xml:space="preserve"> </w:t>
-      </w:r>
-    </w:p>
-    <w:p>
-      <w:pPr>
-        <w:pStyle w:val="r1"/>
-        <w:ind w:firstLine="709"/>
-        <w:jc w:val="both"/>
-        <w:rPr>
-          <w:szCs w:val="28"/>
-        </w:rPr>
-      </w:pPr>
-      <w:r>
-        <w:t xml:space="preserve">6. Streamlit Documentation Официальная документация библиотеки Streamlit. </w:t>
-      </w:r>
-      <w:hyperlink r:id="rId14" w:history="1">
-        <w:r>
-          <w:rPr>
-            <w:rStyle w:val="a6"/>
-          </w:rPr>
-          <w:t>https://docs.streamlit.io/</w:t>
-        </w:r>
-      </w:hyperlink>
-      <w:r>
-        <w:t xml:space="preserve"> .</w:t>
-      </w:r>
-    </w:p>
-    <w:p>
-      <w:pPr>
-        <w:pStyle w:val="a4"/>
-        <w:spacing w:line="240" w:lineRule="auto"/>
-        <w:ind w:left="426" w:firstLine="0"/>
-        <w:contextualSpacing w:val="0"/>
-        <w:rPr>
-          <w:rFonts w:eastAsia="Times New Roman"/>
-          <w:szCs w:val="24"/>
-          <w:lang w:eastAsia="ru-RU"/>
-        </w:rPr>
-      </w:pPr>
-      <w:r>
-        <w:rPr>
-          <w:rFonts w:eastAsia="Times New Roman"/>
-          <w:szCs w:val="24"/>
-          <w:lang w:eastAsia="ru-RU"/>
-        </w:rPr>
-        <w:t>.</w:t>
+      <w:proofErr w:type="spellStart"/>
+      <w:r>
+        <w:rPr>
+          <w:rFonts w:eastAsia="Times New Roman"/>
+          <w:lang w:eastAsia="ru-RU"/>
+        </w:rPr>
+        <w:t>Табл</w:t>
+      </w:r>
+      <w:proofErr w:type="spellEnd"/>
+      <w:r>
+        <w:rPr>
+          <w:rFonts w:eastAsia="Times New Roman"/>
+          <w:lang w:eastAsia="ru-RU"/>
+        </w:rPr>
+        <w:t xml:space="preserve"> 1. Показатели метрик различных моделей</w:t>
       </w:r>
     </w:p>
     <w:p>
@@ -6156,6 +6560,47 @@
           <w:lang w:eastAsia="ru-RU"/>
         </w:rPr>
       </w:pPr>
+      <w:r>
+        <w:rPr>
+          <w:noProof/>
+        </w:rPr>
+        <w:lastRenderedPageBreak/>
+        <w:drawing>
+          <wp:inline distT="0" distB="0" distL="0" distR="0" wp14:anchorId="03303ED1" wp14:editId="62C3902F">
+            <wp:extent cx="5939790" cy="3222625"/>
+            <wp:effectExtent l="0" t="0" r="3810" b="0"/>
+            <wp:docPr id="11" name="Рисунок 11"/>
+            <wp:cNvGraphicFramePr>
+              <a:graphicFrameLocks xmlns:a="http://schemas.openxmlformats.org/drawingml/2006/main" noChangeAspect="1"/>
+            </wp:cNvGraphicFramePr>
+            <a:graphic xmlns:a="http://schemas.openxmlformats.org/drawingml/2006/main">
+              <a:graphicData uri="http://schemas.openxmlformats.org/drawingml/2006/picture">
+                <pic:pic xmlns:pic="http://schemas.openxmlformats.org/drawingml/2006/picture">
+                  <pic:nvPicPr>
+                    <pic:cNvPr id="1" name=""/>
+                    <pic:cNvPicPr/>
+                  </pic:nvPicPr>
+                  <pic:blipFill>
+                    <a:blip r:embed="rId17"/>
+                    <a:stretch>
+                      <a:fillRect/>
+                    </a:stretch>
+                  </pic:blipFill>
+                  <pic:spPr>
+                    <a:xfrm>
+                      <a:off x="0" y="0"/>
+                      <a:ext cx="5939790" cy="3222625"/>
+                    </a:xfrm>
+                    <a:prstGeom prst="rect">
+                      <a:avLst/>
+                    </a:prstGeom>
+                  </pic:spPr>
+                </pic:pic>
+              </a:graphicData>
+            </a:graphic>
+          </wp:inline>
+        </w:drawing>
+      </w:r>
     </w:p>
     <w:p>
       <w:pPr>
@@ -6173,26 +6618,22 @@
           <w:rFonts w:eastAsia="Times New Roman"/>
           <w:lang w:eastAsia="ru-RU"/>
         </w:rPr>
-        <w:br w:type="page"/>
-      </w:r>
-    </w:p>
-    <w:p>
-      <w:pPr>
-        <w:pStyle w:val="-"/>
-        <w:jc w:val="right"/>
-        <w:rPr>
-          <w:lang w:eastAsia="ru-RU"/>
-        </w:rPr>
-      </w:pPr>
-      <w:bookmarkStart w:id="17" w:name="_Toc188126887"/>
-      <w:r>
-        <w:rPr>
-          <w:lang w:eastAsia="ru-RU"/>
-        </w:rPr>
-        <w:lastRenderedPageBreak/>
-        <w:t>Приложение</w:t>
-      </w:r>
-      <w:bookmarkEnd w:id="17"/>
+        <w:t xml:space="preserve">Рис </w:t>
+      </w:r>
+      <w:r>
+        <w:rPr>
+          <w:rFonts w:eastAsia="Times New Roman"/>
+          <w:lang w:eastAsia="ru-RU"/>
+        </w:rPr>
+        <w:t>2</w:t>
+      </w:r>
+      <w:r>
+        <w:rPr>
+          <w:rFonts w:eastAsia="Times New Roman"/>
+          <w:lang w:eastAsia="ru-RU"/>
+        </w:rPr>
+        <w:t>.1. Скриншот страницы Анализ и модель</w:t>
+      </w:r>
     </w:p>
     <w:p>
       <w:pPr>
@@ -6206,11 +6647,310 @@
         </w:rPr>
       </w:pPr>
       <w:r>
-        <w:t>Приложения: Ссылка на репозиторий с полным кодом проекта. Скриншоты интерфейса приложения. Графики и таблицы с результатами.</w:t>
+        <w:rPr>
+          <w:noProof/>
+        </w:rPr>
+        <w:drawing>
+          <wp:inline distT="0" distB="0" distL="0" distR="0" wp14:anchorId="7A24249D" wp14:editId="7B8174B3">
+            <wp:extent cx="5939790" cy="3222625"/>
+            <wp:effectExtent l="0" t="0" r="3810" b="0"/>
+            <wp:docPr id="12" name="Рисунок 12"/>
+            <wp:cNvGraphicFramePr>
+              <a:graphicFrameLocks xmlns:a="http://schemas.openxmlformats.org/drawingml/2006/main" noChangeAspect="1"/>
+            </wp:cNvGraphicFramePr>
+            <a:graphic xmlns:a="http://schemas.openxmlformats.org/drawingml/2006/main">
+              <a:graphicData uri="http://schemas.openxmlformats.org/drawingml/2006/picture">
+                <pic:pic xmlns:pic="http://schemas.openxmlformats.org/drawingml/2006/picture">
+                  <pic:nvPicPr>
+                    <pic:cNvPr id="1" name=""/>
+                    <pic:cNvPicPr/>
+                  </pic:nvPicPr>
+                  <pic:blipFill>
+                    <a:blip r:embed="rId18"/>
+                    <a:stretch>
+                      <a:fillRect/>
+                    </a:stretch>
+                  </pic:blipFill>
+                  <pic:spPr>
+                    <a:xfrm>
+                      <a:off x="0" y="0"/>
+                      <a:ext cx="5939790" cy="3222625"/>
+                    </a:xfrm>
+                    <a:prstGeom prst="rect">
+                      <a:avLst/>
+                    </a:prstGeom>
+                  </pic:spPr>
+                </pic:pic>
+              </a:graphicData>
+            </a:graphic>
+          </wp:inline>
+        </w:drawing>
+      </w:r>
+    </w:p>
+    <w:p>
+      <w:pPr>
+        <w:spacing w:line="276" w:lineRule="auto"/>
+        <w:ind w:firstLine="0"/>
+        <w:contextualSpacing w:val="0"/>
+        <w:jc w:val="center"/>
+        <w:rPr>
+          <w:rFonts w:eastAsia="Times New Roman"/>
+          <w:lang w:eastAsia="ru-RU"/>
+        </w:rPr>
+      </w:pPr>
+      <w:r>
+        <w:rPr>
+          <w:rFonts w:eastAsia="Times New Roman"/>
+          <w:lang w:eastAsia="ru-RU"/>
+        </w:rPr>
+        <w:t xml:space="preserve">Рис </w:t>
+      </w:r>
+      <w:r>
+        <w:rPr>
+          <w:rFonts w:eastAsia="Times New Roman"/>
+          <w:lang w:eastAsia="ru-RU"/>
+        </w:rPr>
+        <w:t>2</w:t>
+      </w:r>
+      <w:r>
+        <w:rPr>
+          <w:rFonts w:eastAsia="Times New Roman"/>
+          <w:lang w:eastAsia="ru-RU"/>
+        </w:rPr>
+        <w:t>.2. Скриншот страницы Анализ и модель</w:t>
+      </w:r>
+    </w:p>
+    <w:p>
+      <w:pPr>
+        <w:spacing w:line="276" w:lineRule="auto"/>
+        <w:ind w:firstLine="0"/>
+        <w:contextualSpacing w:val="0"/>
+        <w:jc w:val="center"/>
+        <w:rPr>
+          <w:rFonts w:eastAsia="Times New Roman"/>
+          <w:lang w:eastAsia="ru-RU"/>
+        </w:rPr>
+      </w:pPr>
+      <w:r>
+        <w:rPr>
+          <w:noProof/>
+        </w:rPr>
+        <w:lastRenderedPageBreak/>
+        <w:drawing>
+          <wp:inline distT="0" distB="0" distL="0" distR="0" wp14:anchorId="324CC6D6" wp14:editId="596C66AC">
+            <wp:extent cx="5939790" cy="3222625"/>
+            <wp:effectExtent l="0" t="0" r="3810" b="0"/>
+            <wp:docPr id="13" name="Рисунок 13"/>
+            <wp:cNvGraphicFramePr>
+              <a:graphicFrameLocks xmlns:a="http://schemas.openxmlformats.org/drawingml/2006/main" noChangeAspect="1"/>
+            </wp:cNvGraphicFramePr>
+            <a:graphic xmlns:a="http://schemas.openxmlformats.org/drawingml/2006/main">
+              <a:graphicData uri="http://schemas.openxmlformats.org/drawingml/2006/picture">
+                <pic:pic xmlns:pic="http://schemas.openxmlformats.org/drawingml/2006/picture">
+                  <pic:nvPicPr>
+                    <pic:cNvPr id="1" name=""/>
+                    <pic:cNvPicPr/>
+                  </pic:nvPicPr>
+                  <pic:blipFill>
+                    <a:blip r:embed="rId19"/>
+                    <a:stretch>
+                      <a:fillRect/>
+                    </a:stretch>
+                  </pic:blipFill>
+                  <pic:spPr>
+                    <a:xfrm>
+                      <a:off x="0" y="0"/>
+                      <a:ext cx="5939790" cy="3222625"/>
+                    </a:xfrm>
+                    <a:prstGeom prst="rect">
+                      <a:avLst/>
+                    </a:prstGeom>
+                  </pic:spPr>
+                </pic:pic>
+              </a:graphicData>
+            </a:graphic>
+          </wp:inline>
+        </w:drawing>
+      </w:r>
+    </w:p>
+    <w:p>
+      <w:pPr>
+        <w:spacing w:line="276" w:lineRule="auto"/>
+        <w:ind w:firstLine="0"/>
+        <w:contextualSpacing w:val="0"/>
+        <w:jc w:val="center"/>
+        <w:rPr>
+          <w:rFonts w:eastAsia="Times New Roman"/>
+          <w:lang w:eastAsia="ru-RU"/>
+        </w:rPr>
+      </w:pPr>
+      <w:r>
+        <w:rPr>
+          <w:rFonts w:eastAsia="Times New Roman"/>
+          <w:lang w:eastAsia="ru-RU"/>
+        </w:rPr>
+        <w:t xml:space="preserve">Рис </w:t>
+      </w:r>
+      <w:r>
+        <w:rPr>
+          <w:rFonts w:eastAsia="Times New Roman"/>
+          <w:lang w:eastAsia="ru-RU"/>
+        </w:rPr>
+        <w:t>2</w:t>
+      </w:r>
+      <w:r>
+        <w:rPr>
+          <w:rFonts w:eastAsia="Times New Roman"/>
+          <w:lang w:eastAsia="ru-RU"/>
+        </w:rPr>
+        <w:t>.3. Скриншот страницы Анализ и модель</w:t>
+      </w:r>
+    </w:p>
+    <w:p>
+      <w:pPr>
+        <w:spacing w:line="276" w:lineRule="auto"/>
+        <w:ind w:firstLine="0"/>
+        <w:contextualSpacing w:val="0"/>
+        <w:jc w:val="center"/>
+        <w:rPr>
+          <w:rFonts w:eastAsia="Times New Roman"/>
+          <w:lang w:eastAsia="ru-RU"/>
+        </w:rPr>
+      </w:pPr>
+      <w:r>
+        <w:rPr>
+          <w:noProof/>
+        </w:rPr>
+        <w:drawing>
+          <wp:inline distT="0" distB="0" distL="0" distR="0" wp14:anchorId="061FFFF7" wp14:editId="65C30F94">
+            <wp:extent cx="5939790" cy="3222625"/>
+            <wp:effectExtent l="0" t="0" r="3810" b="0"/>
+            <wp:docPr id="14" name="Рисунок 14"/>
+            <wp:cNvGraphicFramePr>
+              <a:graphicFrameLocks xmlns:a="http://schemas.openxmlformats.org/drawingml/2006/main" noChangeAspect="1"/>
+            </wp:cNvGraphicFramePr>
+            <a:graphic xmlns:a="http://schemas.openxmlformats.org/drawingml/2006/main">
+              <a:graphicData uri="http://schemas.openxmlformats.org/drawingml/2006/picture">
+                <pic:pic xmlns:pic="http://schemas.openxmlformats.org/drawingml/2006/picture">
+                  <pic:nvPicPr>
+                    <pic:cNvPr id="1" name=""/>
+                    <pic:cNvPicPr/>
+                  </pic:nvPicPr>
+                  <pic:blipFill>
+                    <a:blip r:embed="rId20"/>
+                    <a:stretch>
+                      <a:fillRect/>
+                    </a:stretch>
+                  </pic:blipFill>
+                  <pic:spPr>
+                    <a:xfrm>
+                      <a:off x="0" y="0"/>
+                      <a:ext cx="5939790" cy="3222625"/>
+                    </a:xfrm>
+                    <a:prstGeom prst="rect">
+                      <a:avLst/>
+                    </a:prstGeom>
+                  </pic:spPr>
+                </pic:pic>
+              </a:graphicData>
+            </a:graphic>
+          </wp:inline>
+        </w:drawing>
+      </w:r>
+    </w:p>
+    <w:p>
+      <w:pPr>
+        <w:spacing w:line="276" w:lineRule="auto"/>
+        <w:ind w:firstLine="0"/>
+        <w:contextualSpacing w:val="0"/>
+        <w:jc w:val="center"/>
+        <w:rPr>
+          <w:rFonts w:eastAsia="Times New Roman"/>
+          <w:lang w:eastAsia="ru-RU"/>
+        </w:rPr>
+      </w:pPr>
+      <w:r>
+        <w:rPr>
+          <w:rFonts w:eastAsia="Times New Roman"/>
+          <w:lang w:eastAsia="ru-RU"/>
+        </w:rPr>
+        <w:t>Рис 3.1. Скриншот первого слайда</w:t>
+      </w:r>
+    </w:p>
+    <w:p>
+      <w:pPr>
+        <w:spacing w:line="276" w:lineRule="auto"/>
+        <w:ind w:firstLine="0"/>
+        <w:contextualSpacing w:val="0"/>
+        <w:jc w:val="center"/>
+        <w:rPr>
+          <w:rFonts w:eastAsia="Times New Roman"/>
+          <w:lang w:eastAsia="ru-RU"/>
+        </w:rPr>
+      </w:pPr>
+      <w:r>
+        <w:rPr>
+          <w:noProof/>
+        </w:rPr>
+        <w:lastRenderedPageBreak/>
+        <w:drawing>
+          <wp:inline distT="0" distB="0" distL="0" distR="0" wp14:anchorId="5210880A" wp14:editId="4008EF7F">
+            <wp:extent cx="5939790" cy="3222625"/>
+            <wp:effectExtent l="0" t="0" r="3810" b="0"/>
+            <wp:docPr id="15" name="Рисунок 15"/>
+            <wp:cNvGraphicFramePr>
+              <a:graphicFrameLocks xmlns:a="http://schemas.openxmlformats.org/drawingml/2006/main" noChangeAspect="1"/>
+            </wp:cNvGraphicFramePr>
+            <a:graphic xmlns:a="http://schemas.openxmlformats.org/drawingml/2006/main">
+              <a:graphicData uri="http://schemas.openxmlformats.org/drawingml/2006/picture">
+                <pic:pic xmlns:pic="http://schemas.openxmlformats.org/drawingml/2006/picture">
+                  <pic:nvPicPr>
+                    <pic:cNvPr id="1" name=""/>
+                    <pic:cNvPicPr/>
+                  </pic:nvPicPr>
+                  <pic:blipFill>
+                    <a:blip r:embed="rId21"/>
+                    <a:stretch>
+                      <a:fillRect/>
+                    </a:stretch>
+                  </pic:blipFill>
+                  <pic:spPr>
+                    <a:xfrm>
+                      <a:off x="0" y="0"/>
+                      <a:ext cx="5939790" cy="3222625"/>
+                    </a:xfrm>
+                    <a:prstGeom prst="rect">
+                      <a:avLst/>
+                    </a:prstGeom>
+                  </pic:spPr>
+                </pic:pic>
+              </a:graphicData>
+            </a:graphic>
+          </wp:inline>
+        </w:drawing>
+      </w:r>
+    </w:p>
+    <w:p>
+      <w:pPr>
+        <w:spacing w:line="276" w:lineRule="auto"/>
+        <w:ind w:firstLine="0"/>
+        <w:contextualSpacing w:val="0"/>
+        <w:jc w:val="center"/>
+        <w:rPr>
+          <w:rFonts w:eastAsia="Times New Roman"/>
+          <w:lang w:eastAsia="ru-RU"/>
+        </w:rPr>
+      </w:pPr>
+      <w:r>
+        <w:rPr>
+          <w:rFonts w:eastAsia="Times New Roman"/>
+          <w:lang w:eastAsia="ru-RU"/>
+        </w:rPr>
+        <w:t>Рис 3.2. Скриншот последнего слайда</w:t>
       </w:r>
     </w:p>
     <w:sectPr>
-      <w:headerReference w:type="default" r:id="rId15"/>
+      <w:headerReference w:type="default" r:id="rId22"/>
       <w:pgSz w:w="11906" w:h="16838" w:code="9"/>
       <w:pgMar w:top="1134" w:right="851" w:bottom="1134" w:left="1701" w:header="709" w:footer="709" w:gutter="0"/>
       <w:cols w:space="708"/>
@@ -6222,7 +6962,7 @@
 </file>
 
 <file path=word/endnotes.xml><?xml version="1.0" encoding="utf-8"?>
-<w:endnotes xmlns:wpc="http://schemas.microsoft.com/office/word/2010/wordprocessingCanvas" xmlns:cx="http://schemas.microsoft.com/office/drawing/2014/chartex" xmlns:cx1="http://schemas.microsoft.com/office/drawing/2015/9/8/chartex" xmlns:cx2="http://schemas.microsoft.com/office/drawing/2015/10/21/chartex" xmlns:cx3="http://schemas.microsoft.com/office/drawing/2016/5/9/chartex" xmlns:cx4="http://schemas.microsoft.com/office/drawing/2016/5/10/chartex" xmlns:cx5="http://schemas.microsoft.com/office/drawing/2016/5/11/chartex" xmlns:cx6="http://schemas.microsoft.com/office/drawing/2016/5/12/chartex" xmlns:cx7="http://schemas.microsoft.com/office/drawing/2016/5/13/chartex" xmlns:cx8="http://schemas.microsoft.com/office/drawing/2016/5/14/chartex" xmlns:mc="http://schemas.openxmlformats.org/markup-compatibility/2006" xmlns:aink="http://schemas.microsoft.com/office/drawing/2016/ink" xmlns:am3d="http://schemas.microsoft.com/office/drawing/2017/model3d" xmlns:o="urn:schemas-microsoft-com:office:office" xmlns:r="http://schemas.openxmlformats.org/officeDocument/2006/relationships" xmlns:m="http://schemas.openxmlformats.org/officeDocument/2006/math" xmlns:v="urn:schemas-microsoft-com:vml" xmlns:wp14="http://schemas.microsoft.com/office/word/2010/wordprocessingDrawing" xmlns:wp="http://schemas.openxmlformats.org/drawingml/2006/wordprocessingDrawing" xmlns:w10="urn:schemas-microsoft-com:office:word" xmlns:w="http://schemas.openxmlformats.org/wordprocessingml/2006/main" xmlns:w14="http://schemas.microsoft.com/office/word/2010/wordml" xmlns:w15="http://schemas.microsoft.com/office/word/2012/wordml" xmlns:w16cex="http://schemas.microsoft.com/office/word/2018/wordml/cex" xmlns:w16cid="http://schemas.microsoft.com/office/word/2016/wordml/cid" xmlns:w16="http://schemas.microsoft.com/office/word/2018/wordml" xmlns:w16sdtdh="http://schemas.microsoft.com/office/word/2020/wordml/sdtdatahash" xmlns:w16se="http://schemas.microsoft.com/office/word/2015/wordml/symex" xmlns:wpg="http://schemas.microsoft.com/office/word/2010/wordprocessingGroup" xmlns:wpi="http://schemas.microsoft.com/office/word/2010/wordprocessingInk" xmlns:wne="http://schemas.microsoft.com/office/word/2006/wordml" xmlns:wps="http://schemas.microsoft.com/office/word/2010/wordprocessingShape" mc:Ignorable="w14 w15 w16se w16cid w16 w16cex w16sdtdh wp14">
+<w:endnotes xmlns:wpc="http://schemas.microsoft.com/office/word/2010/wordprocessingCanvas" xmlns:cx="http://schemas.microsoft.com/office/drawing/2014/chartex" xmlns:cx1="http://schemas.microsoft.com/office/drawing/2015/9/8/chartex" xmlns:cx2="http://schemas.microsoft.com/office/drawing/2015/10/21/chartex" xmlns:cx3="http://schemas.microsoft.com/office/drawing/2016/5/9/chartex" xmlns:cx4="http://schemas.microsoft.com/office/drawing/2016/5/10/chartex" xmlns:cx5="http://schemas.microsoft.com/office/drawing/2016/5/11/chartex" xmlns:cx6="http://schemas.microsoft.com/office/drawing/2016/5/12/chartex" xmlns:cx7="http://schemas.microsoft.com/office/drawing/2016/5/13/chartex" xmlns:cx8="http://schemas.microsoft.com/office/drawing/2016/5/14/chartex" xmlns:mc="http://schemas.openxmlformats.org/markup-compatibility/2006" xmlns:aink="http://schemas.microsoft.com/office/drawing/2016/ink" xmlns:am3d="http://schemas.microsoft.com/office/drawing/2017/model3d" xmlns:o="urn:schemas-microsoft-com:office:office" xmlns:oel="http://schemas.microsoft.com/office/2019/extlst" xmlns:r="http://schemas.openxmlformats.org/officeDocument/2006/relationships" xmlns:m="http://schemas.openxmlformats.org/officeDocument/2006/math" xmlns:v="urn:schemas-microsoft-com:vml" xmlns:wp14="http://schemas.microsoft.com/office/word/2010/wordprocessingDrawing" xmlns:wp="http://schemas.openxmlformats.org/drawingml/2006/wordprocessingDrawing" xmlns:w10="urn:schemas-microsoft-com:office:word" xmlns:w="http://schemas.openxmlformats.org/wordprocessingml/2006/main" xmlns:w14="http://schemas.microsoft.com/office/word/2010/wordml" xmlns:w15="http://schemas.microsoft.com/office/word/2012/wordml" xmlns:w16cex="http://schemas.microsoft.com/office/word/2018/wordml/cex" xmlns:w16cid="http://schemas.microsoft.com/office/word/2016/wordml/cid" xmlns:w16="http://schemas.microsoft.com/office/word/2018/wordml" xmlns:w16sdtdh="http://schemas.microsoft.com/office/word/2020/wordml/sdtdatahash" xmlns:w16se="http://schemas.microsoft.com/office/word/2015/wordml/symex" xmlns:wpg="http://schemas.microsoft.com/office/word/2010/wordprocessingGroup" xmlns:wpi="http://schemas.microsoft.com/office/word/2010/wordprocessingInk" xmlns:wne="http://schemas.microsoft.com/office/word/2006/wordml" xmlns:wps="http://schemas.microsoft.com/office/word/2010/wordprocessingShape" mc:Ignorable="w14 w15 w16se w16cid w16 w16cex w16sdtdh wp14">
   <w:endnote w:type="separator" w:id="-1">
     <w:p>
       <w:r>
@@ -6241,7 +6981,7 @@
 </file>
 
 <file path=word/footnotes.xml><?xml version="1.0" encoding="utf-8"?>
-<w:footnotes xmlns:wpc="http://schemas.microsoft.com/office/word/2010/wordprocessingCanvas" xmlns:cx="http://schemas.microsoft.com/office/drawing/2014/chartex" xmlns:cx1="http://schemas.microsoft.com/office/drawing/2015/9/8/chartex" xmlns:cx2="http://schemas.microsoft.com/office/drawing/2015/10/21/chartex" xmlns:cx3="http://schemas.microsoft.com/office/drawing/2016/5/9/chartex" xmlns:cx4="http://schemas.microsoft.com/office/drawing/2016/5/10/chartex" xmlns:cx5="http://schemas.microsoft.com/office/drawing/2016/5/11/chartex" xmlns:cx6="http://schemas.microsoft.com/office/drawing/2016/5/12/chartex" xmlns:cx7="http://schemas.microsoft.com/office/drawing/2016/5/13/chartex" xmlns:cx8="http://schemas.microsoft.com/office/drawing/2016/5/14/chartex" xmlns:mc="http://schemas.openxmlformats.org/markup-compatibility/2006" xmlns:aink="http://schemas.microsoft.com/office/drawing/2016/ink" xmlns:am3d="http://schemas.microsoft.com/office/drawing/2017/model3d" xmlns:o="urn:schemas-microsoft-com:office:office" xmlns:r="http://schemas.openxmlformats.org/officeDocument/2006/relationships" xmlns:m="http://schemas.openxmlformats.org/officeDocument/2006/math" xmlns:v="urn:schemas-microsoft-com:vml" xmlns:wp14="http://schemas.microsoft.com/office/word/2010/wordprocessingDrawing" xmlns:wp="http://schemas.openxmlformats.org/drawingml/2006/wordprocessingDrawing" xmlns:w10="urn:schemas-microsoft-com:office:word" xmlns:w="http://schemas.openxmlformats.org/wordprocessingml/2006/main" xmlns:w14="http://schemas.microsoft.com/office/word/2010/wordml" xmlns:w15="http://schemas.microsoft.com/office/word/2012/wordml" xmlns:w16cex="http://schemas.microsoft.com/office/word/2018/wordml/cex" xmlns:w16cid="http://schemas.microsoft.com/office/word/2016/wordml/cid" xmlns:w16="http://schemas.microsoft.com/office/word/2018/wordml" xmlns:w16sdtdh="http://schemas.microsoft.com/office/word/2020/wordml/sdtdatahash" xmlns:w16se="http://schemas.microsoft.com/office/word/2015/wordml/symex" xmlns:wpg="http://schemas.microsoft.com/office/word/2010/wordprocessingGroup" xmlns:wpi="http://schemas.microsoft.com/office/word/2010/wordprocessingInk" xmlns:wne="http://schemas.microsoft.com/office/word/2006/wordml" xmlns:wps="http://schemas.microsoft.com/office/word/2010/wordprocessingShape" mc:Ignorable="w14 w15 w16se w16cid w16 w16cex w16sdtdh wp14">
+<w:footnotes xmlns:wpc="http://schemas.microsoft.com/office/word/2010/wordprocessingCanvas" xmlns:cx="http://schemas.microsoft.com/office/drawing/2014/chartex" xmlns:cx1="http://schemas.microsoft.com/office/drawing/2015/9/8/chartex" xmlns:cx2="http://schemas.microsoft.com/office/drawing/2015/10/21/chartex" xmlns:cx3="http://schemas.microsoft.com/office/drawing/2016/5/9/chartex" xmlns:cx4="http://schemas.microsoft.com/office/drawing/2016/5/10/chartex" xmlns:cx5="http://schemas.microsoft.com/office/drawing/2016/5/11/chartex" xmlns:cx6="http://schemas.microsoft.com/office/drawing/2016/5/12/chartex" xmlns:cx7="http://schemas.microsoft.com/office/drawing/2016/5/13/chartex" xmlns:cx8="http://schemas.microsoft.com/office/drawing/2016/5/14/chartex" xmlns:mc="http://schemas.openxmlformats.org/markup-compatibility/2006" xmlns:aink="http://schemas.microsoft.com/office/drawing/2016/ink" xmlns:am3d="http://schemas.microsoft.com/office/drawing/2017/model3d" xmlns:o="urn:schemas-microsoft-com:office:office" xmlns:oel="http://schemas.microsoft.com/office/2019/extlst" xmlns:r="http://schemas.openxmlformats.org/officeDocument/2006/relationships" xmlns:m="http://schemas.openxmlformats.org/officeDocument/2006/math" xmlns:v="urn:schemas-microsoft-com:vml" xmlns:wp14="http://schemas.microsoft.com/office/word/2010/wordprocessingDrawing" xmlns:wp="http://schemas.openxmlformats.org/drawingml/2006/wordprocessingDrawing" xmlns:w10="urn:schemas-microsoft-com:office:word" xmlns:w="http://schemas.openxmlformats.org/wordprocessingml/2006/main" xmlns:w14="http://schemas.microsoft.com/office/word/2010/wordml" xmlns:w15="http://schemas.microsoft.com/office/word/2012/wordml" xmlns:w16cex="http://schemas.microsoft.com/office/word/2018/wordml/cex" xmlns:w16cid="http://schemas.microsoft.com/office/word/2016/wordml/cid" xmlns:w16="http://schemas.microsoft.com/office/word/2018/wordml" xmlns:w16sdtdh="http://schemas.microsoft.com/office/word/2020/wordml/sdtdatahash" xmlns:w16se="http://schemas.microsoft.com/office/word/2015/wordml/symex" xmlns:wpg="http://schemas.microsoft.com/office/word/2010/wordprocessingGroup" xmlns:wpi="http://schemas.microsoft.com/office/word/2010/wordprocessingInk" xmlns:wne="http://schemas.microsoft.com/office/word/2006/wordml" xmlns:wps="http://schemas.microsoft.com/office/word/2010/wordprocessingShape" mc:Ignorable="w14 w15 w16se w16cid w16 w16cex w16sdtdh wp14">
   <w:footnote w:type="separator" w:id="-1">
     <w:p>
       <w:r>
@@ -6260,7 +7000,7 @@
 </file>
 
 <file path=word/header1.xml><?xml version="1.0" encoding="utf-8"?>
-<w:hdr xmlns:wpc="http://schemas.microsoft.com/office/word/2010/wordprocessingCanvas" xmlns:cx="http://schemas.microsoft.com/office/drawing/2014/chartex" xmlns:cx1="http://schemas.microsoft.com/office/drawing/2015/9/8/chartex" xmlns:cx2="http://schemas.microsoft.com/office/drawing/2015/10/21/chartex" xmlns:cx3="http://schemas.microsoft.com/office/drawing/2016/5/9/chartex" xmlns:cx4="http://schemas.microsoft.com/office/drawing/2016/5/10/chartex" xmlns:cx5="http://schemas.microsoft.com/office/drawing/2016/5/11/chartex" xmlns:cx6="http://schemas.microsoft.com/office/drawing/2016/5/12/chartex" xmlns:cx7="http://schemas.microsoft.com/office/drawing/2016/5/13/chartex" xmlns:cx8="http://schemas.microsoft.com/office/drawing/2016/5/14/chartex" xmlns:mc="http://schemas.openxmlformats.org/markup-compatibility/2006" xmlns:aink="http://schemas.microsoft.com/office/drawing/2016/ink" xmlns:am3d="http://schemas.microsoft.com/office/drawing/2017/model3d" xmlns:o="urn:schemas-microsoft-com:office:office" xmlns:r="http://schemas.openxmlformats.org/officeDocument/2006/relationships" xmlns:m="http://schemas.openxmlformats.org/officeDocument/2006/math" xmlns:v="urn:schemas-microsoft-com:vml" xmlns:wp14="http://schemas.microsoft.com/office/word/2010/wordprocessingDrawing" xmlns:wp="http://schemas.openxmlformats.org/drawingml/2006/wordprocessingDrawing" xmlns:w10="urn:schemas-microsoft-com:office:word" xmlns:w="http://schemas.openxmlformats.org/wordprocessingml/2006/main" xmlns:w14="http://schemas.microsoft.com/office/word/2010/wordml" xmlns:w15="http://schemas.microsoft.com/office/word/2012/wordml" xmlns:w16cex="http://schemas.microsoft.com/office/word/2018/wordml/cex" xmlns:w16cid="http://schemas.microsoft.com/office/word/2016/wordml/cid" xmlns:w16="http://schemas.microsoft.com/office/word/2018/wordml" xmlns:w16sdtdh="http://schemas.microsoft.com/office/word/2020/wordml/sdtdatahash" xmlns:w16se="http://schemas.microsoft.com/office/word/2015/wordml/symex" xmlns:wpg="http://schemas.microsoft.com/office/word/2010/wordprocessingGroup" xmlns:wpi="http://schemas.microsoft.com/office/word/2010/wordprocessingInk" xmlns:wne="http://schemas.microsoft.com/office/word/2006/wordml" xmlns:wps="http://schemas.microsoft.com/office/word/2010/wordprocessingShape" mc:Ignorable="w14 w15 w16se w16cid w16 w16cex w16sdtdh wp14">
+<w:hdr xmlns:wpc="http://schemas.microsoft.com/office/word/2010/wordprocessingCanvas" xmlns:cx="http://schemas.microsoft.com/office/drawing/2014/chartex" xmlns:cx1="http://schemas.microsoft.com/office/drawing/2015/9/8/chartex" xmlns:cx2="http://schemas.microsoft.com/office/drawing/2015/10/21/chartex" xmlns:cx3="http://schemas.microsoft.com/office/drawing/2016/5/9/chartex" xmlns:cx4="http://schemas.microsoft.com/office/drawing/2016/5/10/chartex" xmlns:cx5="http://schemas.microsoft.com/office/drawing/2016/5/11/chartex" xmlns:cx6="http://schemas.microsoft.com/office/drawing/2016/5/12/chartex" xmlns:cx7="http://schemas.microsoft.com/office/drawing/2016/5/13/chartex" xmlns:cx8="http://schemas.microsoft.com/office/drawing/2016/5/14/chartex" xmlns:mc="http://schemas.openxmlformats.org/markup-compatibility/2006" xmlns:aink="http://schemas.microsoft.com/office/drawing/2016/ink" xmlns:am3d="http://schemas.microsoft.com/office/drawing/2017/model3d" xmlns:o="urn:schemas-microsoft-com:office:office" xmlns:oel="http://schemas.microsoft.com/office/2019/extlst" xmlns:r="http://schemas.openxmlformats.org/officeDocument/2006/relationships" xmlns:m="http://schemas.openxmlformats.org/officeDocument/2006/math" xmlns:v="urn:schemas-microsoft-com:vml" xmlns:wp14="http://schemas.microsoft.com/office/word/2010/wordprocessingDrawing" xmlns:wp="http://schemas.openxmlformats.org/drawingml/2006/wordprocessingDrawing" xmlns:w10="urn:schemas-microsoft-com:office:word" xmlns:w="http://schemas.openxmlformats.org/wordprocessingml/2006/main" xmlns:w14="http://schemas.microsoft.com/office/word/2010/wordml" xmlns:w15="http://schemas.microsoft.com/office/word/2012/wordml" xmlns:w16cex="http://schemas.microsoft.com/office/word/2018/wordml/cex" xmlns:w16cid="http://schemas.microsoft.com/office/word/2016/wordml/cid" xmlns:w16="http://schemas.microsoft.com/office/word/2018/wordml" xmlns:w16sdtdh="http://schemas.microsoft.com/office/word/2020/wordml/sdtdatahash" xmlns:w16se="http://schemas.microsoft.com/office/word/2015/wordml/symex" xmlns:wpg="http://schemas.microsoft.com/office/word/2010/wordprocessingGroup" xmlns:wpi="http://schemas.microsoft.com/office/word/2010/wordprocessingInk" xmlns:wne="http://schemas.microsoft.com/office/word/2006/wordml" xmlns:wps="http://schemas.microsoft.com/office/word/2010/wordprocessingShape" mc:Ignorable="w14 w15 w16se w16cid w16 w16cex w16sdtdh wp14">
   <w:sdt>
     <w:sdtPr>
       <w:id w:val="-450396396"/>
@@ -6269,7 +7009,6 @@
         <w:docPartUnique/>
       </w:docPartObj>
     </w:sdtPr>
-    <w:sdtEndPr/>
     <w:sdtContent>
       <w:p>
         <w:pPr>
@@ -6310,7 +7049,7 @@
 </file>
 
 <file path=word/numbering.xml><?xml version="1.0" encoding="utf-8"?>
-<w:numbering xmlns:wpc="http://schemas.microsoft.com/office/word/2010/wordprocessingCanvas" xmlns:cx="http://schemas.microsoft.com/office/drawing/2014/chartex" xmlns:cx1="http://schemas.microsoft.com/office/drawing/2015/9/8/chartex" xmlns:cx2="http://schemas.microsoft.com/office/drawing/2015/10/21/chartex" xmlns:cx3="http://schemas.microsoft.com/office/drawing/2016/5/9/chartex" xmlns:cx4="http://schemas.microsoft.com/office/drawing/2016/5/10/chartex" xmlns:cx5="http://schemas.microsoft.com/office/drawing/2016/5/11/chartex" xmlns:cx6="http://schemas.microsoft.com/office/drawing/2016/5/12/chartex" xmlns:cx7="http://schemas.microsoft.com/office/drawing/2016/5/13/chartex" xmlns:cx8="http://schemas.microsoft.com/office/drawing/2016/5/14/chartex" xmlns:mc="http://schemas.openxmlformats.org/markup-compatibility/2006" xmlns:aink="http://schemas.microsoft.com/office/drawing/2016/ink" xmlns:am3d="http://schemas.microsoft.com/office/drawing/2017/model3d" xmlns:o="urn:schemas-microsoft-com:office:office" xmlns:r="http://schemas.openxmlformats.org/officeDocument/2006/relationships" xmlns:m="http://schemas.openxmlformats.org/officeDocument/2006/math" xmlns:v="urn:schemas-microsoft-com:vml" xmlns:wp14="http://schemas.microsoft.com/office/word/2010/wordprocessingDrawing" xmlns:wp="http://schemas.openxmlformats.org/drawingml/2006/wordprocessingDrawing" xmlns:w10="urn:schemas-microsoft-com:office:word" xmlns:w="http://schemas.openxmlformats.org/wordprocessingml/2006/main" xmlns:w14="http://schemas.microsoft.com/office/word/2010/wordml" xmlns:w15="http://schemas.microsoft.com/office/word/2012/wordml" xmlns:w16cex="http://schemas.microsoft.com/office/word/2018/wordml/cex" xmlns:w16cid="http://schemas.microsoft.com/office/word/2016/wordml/cid" xmlns:w16="http://schemas.microsoft.com/office/word/2018/wordml" xmlns:w16sdtdh="http://schemas.microsoft.com/office/word/2020/wordml/sdtdatahash" xmlns:w16se="http://schemas.microsoft.com/office/word/2015/wordml/symex" xmlns:wpg="http://schemas.microsoft.com/office/word/2010/wordprocessingGroup" xmlns:wpi="http://schemas.microsoft.com/office/word/2010/wordprocessingInk" xmlns:wne="http://schemas.microsoft.com/office/word/2006/wordml" xmlns:wps="http://schemas.microsoft.com/office/word/2010/wordprocessingShape" mc:Ignorable="w14 w15 w16se w16cid w16 w16cex w16sdtdh wp14">
+<w:numbering xmlns:wpc="http://schemas.microsoft.com/office/word/2010/wordprocessingCanvas" xmlns:cx="http://schemas.microsoft.com/office/drawing/2014/chartex" xmlns:cx1="http://schemas.microsoft.com/office/drawing/2015/9/8/chartex" xmlns:cx2="http://schemas.microsoft.com/office/drawing/2015/10/21/chartex" xmlns:cx3="http://schemas.microsoft.com/office/drawing/2016/5/9/chartex" xmlns:cx4="http://schemas.microsoft.com/office/drawing/2016/5/10/chartex" xmlns:cx5="http://schemas.microsoft.com/office/drawing/2016/5/11/chartex" xmlns:cx6="http://schemas.microsoft.com/office/drawing/2016/5/12/chartex" xmlns:cx7="http://schemas.microsoft.com/office/drawing/2016/5/13/chartex" xmlns:cx8="http://schemas.microsoft.com/office/drawing/2016/5/14/chartex" xmlns:mc="http://schemas.openxmlformats.org/markup-compatibility/2006" xmlns:aink="http://schemas.microsoft.com/office/drawing/2016/ink" xmlns:am3d="http://schemas.microsoft.com/office/drawing/2017/model3d" xmlns:o="urn:schemas-microsoft-com:office:office" xmlns:oel="http://schemas.microsoft.com/office/2019/extlst" xmlns:r="http://schemas.openxmlformats.org/officeDocument/2006/relationships" xmlns:m="http://schemas.openxmlformats.org/officeDocument/2006/math" xmlns:v="urn:schemas-microsoft-com:vml" xmlns:wp14="http://schemas.microsoft.com/office/word/2010/wordprocessingDrawing" xmlns:wp="http://schemas.openxmlformats.org/drawingml/2006/wordprocessingDrawing" xmlns:w10="urn:schemas-microsoft-com:office:word" xmlns:w="http://schemas.openxmlformats.org/wordprocessingml/2006/main" xmlns:w14="http://schemas.microsoft.com/office/word/2010/wordml" xmlns:w15="http://schemas.microsoft.com/office/word/2012/wordml" xmlns:w16cex="http://schemas.microsoft.com/office/word/2018/wordml/cex" xmlns:w16cid="http://schemas.microsoft.com/office/word/2016/wordml/cid" xmlns:w16="http://schemas.microsoft.com/office/word/2018/wordml" xmlns:w16sdtdh="http://schemas.microsoft.com/office/word/2020/wordml/sdtdatahash" xmlns:w16se="http://schemas.microsoft.com/office/word/2015/wordml/symex" xmlns:wpg="http://schemas.microsoft.com/office/word/2010/wordprocessingGroup" xmlns:wpi="http://schemas.microsoft.com/office/word/2010/wordprocessingInk" xmlns:wne="http://schemas.microsoft.com/office/word/2006/wordml" xmlns:wps="http://schemas.microsoft.com/office/word/2010/wordprocessingShape" mc:Ignorable="w14 w15 w16se w16cid w16 w16cex w16sdtdh wp14">
   <w:abstractNum w:abstractNumId="0" w15:restartNumberingAfterBreak="0">
     <w:nsid w:val="00000007"/>
     <w:multiLevelType w:val="multilevel"/>
@@ -6831,20 +7570,109 @@
       </w:pPr>
     </w:lvl>
   </w:abstractNum>
-  <w:num w:numId="1">
+  <w:abstractNum w:abstractNumId="5" w15:restartNumberingAfterBreak="0">
+    <w:nsid w:val="57AB1696"/>
+    <w:multiLevelType w:val="hybridMultilevel"/>
+    <w:tmpl w:val="501CA0B6"/>
+    <w:lvl w:ilvl="0" w:tplc="0419000F">
+      <w:start w:val="1"/>
+      <w:numFmt w:val="decimal"/>
+      <w:lvlText w:val="%1."/>
+      <w:lvlJc w:val="left"/>
+      <w:pPr>
+        <w:ind w:left="1429" w:hanging="360"/>
+      </w:pPr>
+    </w:lvl>
+    <w:lvl w:ilvl="1" w:tplc="04190019" w:tentative="1">
+      <w:start w:val="1"/>
+      <w:numFmt w:val="lowerLetter"/>
+      <w:lvlText w:val="%2."/>
+      <w:lvlJc w:val="left"/>
+      <w:pPr>
+        <w:ind w:left="2149" w:hanging="360"/>
+      </w:pPr>
+    </w:lvl>
+    <w:lvl w:ilvl="2" w:tplc="0419001B" w:tentative="1">
+      <w:start w:val="1"/>
+      <w:numFmt w:val="lowerRoman"/>
+      <w:lvlText w:val="%3."/>
+      <w:lvlJc w:val="right"/>
+      <w:pPr>
+        <w:ind w:left="2869" w:hanging="180"/>
+      </w:pPr>
+    </w:lvl>
+    <w:lvl w:ilvl="3" w:tplc="0419000F" w:tentative="1">
+      <w:start w:val="1"/>
+      <w:numFmt w:val="decimal"/>
+      <w:lvlText w:val="%4."/>
+      <w:lvlJc w:val="left"/>
+      <w:pPr>
+        <w:ind w:left="3589" w:hanging="360"/>
+      </w:pPr>
+    </w:lvl>
+    <w:lvl w:ilvl="4" w:tplc="04190019" w:tentative="1">
+      <w:start w:val="1"/>
+      <w:numFmt w:val="lowerLetter"/>
+      <w:lvlText w:val="%5."/>
+      <w:lvlJc w:val="left"/>
+      <w:pPr>
+        <w:ind w:left="4309" w:hanging="360"/>
+      </w:pPr>
+    </w:lvl>
+    <w:lvl w:ilvl="5" w:tplc="0419001B" w:tentative="1">
+      <w:start w:val="1"/>
+      <w:numFmt w:val="lowerRoman"/>
+      <w:lvlText w:val="%6."/>
+      <w:lvlJc w:val="right"/>
+      <w:pPr>
+        <w:ind w:left="5029" w:hanging="180"/>
+      </w:pPr>
+    </w:lvl>
+    <w:lvl w:ilvl="6" w:tplc="0419000F" w:tentative="1">
+      <w:start w:val="1"/>
+      <w:numFmt w:val="decimal"/>
+      <w:lvlText w:val="%7."/>
+      <w:lvlJc w:val="left"/>
+      <w:pPr>
+        <w:ind w:left="5749" w:hanging="360"/>
+      </w:pPr>
+    </w:lvl>
+    <w:lvl w:ilvl="7" w:tplc="04190019" w:tentative="1">
+      <w:start w:val="1"/>
+      <w:numFmt w:val="lowerLetter"/>
+      <w:lvlText w:val="%8."/>
+      <w:lvlJc w:val="left"/>
+      <w:pPr>
+        <w:ind w:left="6469" w:hanging="360"/>
+      </w:pPr>
+    </w:lvl>
+    <w:lvl w:ilvl="8" w:tplc="0419001B" w:tentative="1">
+      <w:start w:val="1"/>
+      <w:numFmt w:val="lowerRoman"/>
+      <w:lvlText w:val="%9."/>
+      <w:lvlJc w:val="right"/>
+      <w:pPr>
+        <w:ind w:left="7189" w:hanging="180"/>
+      </w:pPr>
+    </w:lvl>
+  </w:abstractNum>
+  <w:num w:numId="1" w16cid:durableId="74939035">
     <w:abstractNumId w:val="0"/>
   </w:num>
-  <w:num w:numId="2">
+  <w:num w:numId="2" w16cid:durableId="1392194975">
     <w:abstractNumId w:val="2"/>
   </w:num>
-  <w:num w:numId="3">
+  <w:num w:numId="3" w16cid:durableId="1683824862">
     <w:abstractNumId w:val="1"/>
   </w:num>
-  <w:num w:numId="4">
+  <w:num w:numId="4" w16cid:durableId="2031105527">
     <w:abstractNumId w:val="4"/>
   </w:num>
-  <w:num w:numId="5">
+  <w:num w:numId="5" w16cid:durableId="712314140">
     <w:abstractNumId w:val="3"/>
+  </w:num>
+  <w:num w:numId="6" w16cid:durableId="262691120">
+    <w:abstractNumId w:val="5"/>
   </w:num>
   <w:numIdMacAtCleanup w:val="5"/>
 </w:numbering>

--- a/РодионовАП_Базовый.docx
+++ b/РодионовАП_Базовый.docx
@@ -346,23 +346,7 @@
           <w:rFonts w:eastAsia="Times New Roman"/>
           <w:lang w:eastAsia="ru-RU"/>
         </w:rPr>
-        <w:t xml:space="preserve">Data </w:t>
-      </w:r>
-      <w:proofErr w:type="spellStart"/>
-      <w:r>
-        <w:rPr>
-          <w:rFonts w:eastAsia="Times New Roman"/>
-          <w:lang w:eastAsia="ru-RU"/>
-        </w:rPr>
-        <w:t>science</w:t>
-      </w:r>
-      <w:proofErr w:type="spellEnd"/>
-      <w:r>
-        <w:rPr>
-          <w:rFonts w:eastAsia="Times New Roman"/>
-          <w:lang w:eastAsia="ru-RU"/>
-        </w:rPr>
-        <w:t>. Искусственный интеллект</w:t>
+        <w:t>Data science. Искусственный интеллект</w:t>
       </w:r>
       <w:r>
         <w:rPr>
@@ -560,14 +544,12 @@
                 <w:b/>
               </w:rPr>
             </w:pPr>
-            <w:proofErr w:type="spellStart"/>
             <w:r>
               <w:rPr>
                 <w:bCs/>
               </w:rPr>
               <w:t>к.т.н</w:t>
             </w:r>
-            <w:proofErr w:type="spellEnd"/>
             <w:r>
               <w:rPr>
                 <w:bCs/>
@@ -1425,58 +1407,66 @@
       <w:r>
         <w:t xml:space="preserve">, Результаты работы оформить в виде многостраничного </w:t>
       </w:r>
-      <w:proofErr w:type="spellStart"/>
       <w:r>
         <w:rPr>
           <w:lang w:val="en-US"/>
         </w:rPr>
         <w:t>Streamlit</w:t>
       </w:r>
-      <w:proofErr w:type="spellEnd"/>
       <w:r>
         <w:t>-</w:t>
       </w:r>
       <w:r>
         <w:t xml:space="preserve">приложения с использованием </w:t>
       </w:r>
-      <w:proofErr w:type="spellStart"/>
-      <w:proofErr w:type="gramStart"/>
-      <w:r>
-        <w:rPr>
+      <w:r>
+        <w:rPr>
+          <w:i/>
+          <w:iCs/>
           <w:lang w:val="en-US"/>
         </w:rPr>
         <w:t>st</w:t>
       </w:r>
-      <w:proofErr w:type="spellEnd"/>
-      <w:r>
+      <w:r>
+        <w:rPr>
+          <w:i/>
+          <w:iCs/>
+        </w:rPr>
         <w:t>.</w:t>
       </w:r>
       <w:r>
         <w:rPr>
+          <w:i/>
+          <w:iCs/>
           <w:lang w:val="en-US"/>
         </w:rPr>
         <w:t>navigation</w:t>
       </w:r>
-      <w:proofErr w:type="gramEnd"/>
       <w:r>
         <w:t xml:space="preserve"> </w:t>
       </w:r>
       <w:r>
         <w:t xml:space="preserve">и </w:t>
       </w:r>
-      <w:proofErr w:type="spellStart"/>
-      <w:r>
-        <w:rPr>
+      <w:r>
+        <w:rPr>
+          <w:i/>
+          <w:iCs/>
           <w:lang w:val="en-US"/>
         </w:rPr>
         <w:t>st</w:t>
       </w:r>
-      <w:proofErr w:type="spellEnd"/>
-      <w:r>
+      <w:r>
+        <w:rPr>
+          <w:i/>
+          <w:iCs/>
+        </w:rPr>
         <w:t>.</w:t>
       </w:r>
       <w:r>
         <w:rPr>
+          <w:i/>
+          <w:iCs/>
           <w:lang w:val="en-US"/>
         </w:rPr>
         <w:t>Page</w:t>
@@ -1647,18 +1637,9 @@
           <w:rFonts w:eastAsia="Times New Roman"/>
           <w:lang w:eastAsia="ru-RU"/>
         </w:rPr>
-        <w:t xml:space="preserve">Описание </w:t>
-      </w:r>
-      <w:proofErr w:type="spellStart"/>
-      <w:r>
-        <w:rPr>
-          <w:rFonts w:eastAsia="Times New Roman"/>
-          <w:lang w:eastAsia="ru-RU"/>
-        </w:rPr>
-        <w:t>датасета</w:t>
+        <w:t>Описание датасета</w:t>
       </w:r>
       <w:bookmarkEnd w:id="7"/>
-      <w:proofErr w:type="spellEnd"/>
     </w:p>
     <w:p>
       <w:pPr>
@@ -1734,7 +1715,6 @@
         </w:rPr>
         <w:t xml:space="preserve"> </w:t>
       </w:r>
-      <w:proofErr w:type="spellStart"/>
       <w:r>
         <w:rPr>
           <w:rFonts w:eastAsia="Times New Roman"/>
@@ -1743,7 +1723,6 @@
         </w:rPr>
         <w:t>датасет</w:t>
       </w:r>
-      <w:proofErr w:type="spellEnd"/>
       <w:r>
         <w:rPr>
           <w:rFonts w:eastAsia="Times New Roman"/>
@@ -3589,11 +3568,9 @@
               <w:ind w:firstLine="0"/>
               <w:contextualSpacing w:val="0"/>
             </w:pPr>
-            <w:proofErr w:type="spellStart"/>
             <w:r>
               <w:t>Integer</w:t>
             </w:r>
-            <w:proofErr w:type="spellEnd"/>
           </w:p>
         </w:tc>
         <w:tc>
@@ -3724,11 +3701,9 @@
                 <w:lang w:val="en-US" w:eastAsia="ru-RU"/>
               </w:rPr>
             </w:pPr>
-            <w:proofErr w:type="spellStart"/>
             <w:r>
               <w:t>Integer</w:t>
             </w:r>
-            <w:proofErr w:type="spellEnd"/>
           </w:p>
         </w:tc>
         <w:tc>
@@ -3747,23 +3722,7 @@
               </w:rPr>
             </w:pPr>
             <w:r>
-              <w:t xml:space="preserve">Отказ из-за износа инструмента (Tool </w:t>
-            </w:r>
-            <w:proofErr w:type="spellStart"/>
-            <w:r>
-              <w:t>Wear</w:t>
-            </w:r>
-            <w:proofErr w:type="spellEnd"/>
-            <w:r>
-              <w:t xml:space="preserve"> </w:t>
-            </w:r>
-            <w:proofErr w:type="spellStart"/>
-            <w:r>
-              <w:t>Failure</w:t>
-            </w:r>
-            <w:proofErr w:type="spellEnd"/>
-            <w:r>
-              <w:t>).</w:t>
+              <w:t>Отказ из-за износа инструмента (Tool Wear Failure).</w:t>
             </w:r>
           </w:p>
         </w:tc>
@@ -3874,11 +3833,9 @@
                 <w:lang w:val="en-US" w:eastAsia="ru-RU"/>
               </w:rPr>
             </w:pPr>
-            <w:proofErr w:type="spellStart"/>
             <w:r>
               <w:t>Integer</w:t>
             </w:r>
-            <w:proofErr w:type="spellEnd"/>
           </w:p>
         </w:tc>
         <w:tc>
@@ -3897,31 +3854,7 @@
               </w:rPr>
             </w:pPr>
             <w:r>
-              <w:t>Отказ из-за недостаточного теплоотвода (</w:t>
-            </w:r>
-            <w:proofErr w:type="spellStart"/>
-            <w:r>
-              <w:t>Heat</w:t>
-            </w:r>
-            <w:proofErr w:type="spellEnd"/>
-            <w:r>
-              <w:t xml:space="preserve"> </w:t>
-            </w:r>
-            <w:proofErr w:type="spellStart"/>
-            <w:r>
-              <w:t>Dissipation</w:t>
-            </w:r>
-            <w:proofErr w:type="spellEnd"/>
-            <w:r>
-              <w:t xml:space="preserve"> </w:t>
-            </w:r>
-            <w:proofErr w:type="spellStart"/>
-            <w:r>
-              <w:t>Failure</w:t>
-            </w:r>
-            <w:proofErr w:type="spellEnd"/>
-            <w:r>
-              <w:t>).</w:t>
+              <w:t>Отказ из-за недостаточного теплоотвода (Heat Dissipation Failure).</w:t>
             </w:r>
           </w:p>
         </w:tc>
@@ -4032,11 +3965,9 @@
                 <w:lang w:val="en-US" w:eastAsia="ru-RU"/>
               </w:rPr>
             </w:pPr>
-            <w:proofErr w:type="spellStart"/>
             <w:r>
               <w:t>Integer</w:t>
             </w:r>
-            <w:proofErr w:type="spellEnd"/>
           </w:p>
         </w:tc>
         <w:tc>
@@ -4055,15 +3986,7 @@
               </w:rPr>
             </w:pPr>
             <w:r>
-              <w:t xml:space="preserve">Отказ из-за недостаточной или избыточной мощности (Power </w:t>
-            </w:r>
-            <w:proofErr w:type="spellStart"/>
-            <w:r>
-              <w:t>Failure</w:t>
-            </w:r>
-            <w:proofErr w:type="spellEnd"/>
-            <w:r>
-              <w:t>).</w:t>
+              <w:t>Отказ из-за недостаточной или избыточной мощности (Power Failure).</w:t>
             </w:r>
           </w:p>
         </w:tc>
@@ -4174,11 +4097,9 @@
                 <w:lang w:val="en-US" w:eastAsia="ru-RU"/>
               </w:rPr>
             </w:pPr>
-            <w:proofErr w:type="spellStart"/>
             <w:r>
               <w:t>Integer</w:t>
             </w:r>
-            <w:proofErr w:type="spellEnd"/>
           </w:p>
         </w:tc>
         <w:tc>
@@ -4197,23 +4118,7 @@
               </w:rPr>
             </w:pPr>
             <w:r>
-              <w:t>Отказ из-за перегрузки (</w:t>
-            </w:r>
-            <w:proofErr w:type="spellStart"/>
-            <w:r>
-              <w:t>Overstrain</w:t>
-            </w:r>
-            <w:proofErr w:type="spellEnd"/>
-            <w:r>
-              <w:t xml:space="preserve"> </w:t>
-            </w:r>
-            <w:proofErr w:type="spellStart"/>
-            <w:r>
-              <w:t>Failure</w:t>
-            </w:r>
-            <w:proofErr w:type="spellEnd"/>
-            <w:r>
-              <w:t>).</w:t>
+              <w:t>Отказ из-за перегрузки (Overstrain Failure).</w:t>
             </w:r>
           </w:p>
         </w:tc>
@@ -4324,11 +4229,9 @@
                 <w:lang w:val="en-US" w:eastAsia="ru-RU"/>
               </w:rPr>
             </w:pPr>
-            <w:proofErr w:type="spellStart"/>
             <w:r>
               <w:t>Integer</w:t>
             </w:r>
-            <w:proofErr w:type="spellEnd"/>
           </w:p>
         </w:tc>
         <w:tc>
@@ -4347,23 +4250,7 @@
               </w:rPr>
             </w:pPr>
             <w:r>
-              <w:t>Случайный отказ (</w:t>
-            </w:r>
-            <w:proofErr w:type="spellStart"/>
-            <w:r>
-              <w:t>Random</w:t>
-            </w:r>
-            <w:proofErr w:type="spellEnd"/>
-            <w:r>
-              <w:t xml:space="preserve"> </w:t>
-            </w:r>
-            <w:proofErr w:type="spellStart"/>
-            <w:r>
-              <w:t>Failure</w:t>
-            </w:r>
-            <w:proofErr w:type="spellEnd"/>
-            <w:r>
-              <w:t>).</w:t>
+              <w:t>Случайный отказ (Random Failure).</w:t>
             </w:r>
           </w:p>
         </w:tc>
@@ -4520,23 +4407,7 @@
         <w:contextualSpacing w:val="0"/>
       </w:pPr>
       <w:r>
-        <w:t xml:space="preserve">Из </w:t>
-      </w:r>
-      <w:proofErr w:type="spellStart"/>
-      <w:r>
-        <w:t>датасета</w:t>
-      </w:r>
-      <w:proofErr w:type="spellEnd"/>
-      <w:r>
-        <w:t xml:space="preserve"> были удалены уникальные идентификаторы, в частности </w:t>
-      </w:r>
-      <w:proofErr w:type="spellStart"/>
-      <w:r>
-        <w:t>стобицы</w:t>
-      </w:r>
-      <w:proofErr w:type="spellEnd"/>
-      <w:r>
-        <w:t xml:space="preserve"> </w:t>
+        <w:t xml:space="preserve">Из датасета были удалены уникальные идентификаторы, в частности стобицы </w:t>
       </w:r>
       <w:r>
         <w:rPr>
@@ -4592,28 +4463,28 @@
       <w:r>
         <w:t xml:space="preserve">была преобразована в числовой формат при помощи </w:t>
       </w:r>
-      <w:proofErr w:type="spellStart"/>
-      <w:r>
-        <w:rPr>
+      <w:r>
+        <w:rPr>
+          <w:i/>
+          <w:iCs/>
           <w:lang w:val="en-US"/>
         </w:rPr>
         <w:t>LabelEncoder</w:t>
       </w:r>
-      <w:proofErr w:type="spellEnd"/>
       <w:r>
         <w:t xml:space="preserve"> </w:t>
       </w:r>
       <w:r>
         <w:t xml:space="preserve">из модуля </w:t>
       </w:r>
-      <w:proofErr w:type="spellStart"/>
-      <w:r>
-        <w:rPr>
+      <w:r>
+        <w:rPr>
+          <w:i/>
+          <w:iCs/>
           <w:lang w:val="en-US"/>
         </w:rPr>
         <w:t>sklearn</w:t>
       </w:r>
-      <w:proofErr w:type="spellEnd"/>
       <w:r>
         <w:t>.</w:t>
       </w:r>
@@ -4638,28 +4509,28 @@
       <w:r>
         <w:t xml:space="preserve">Числовые признаки были масштабированы при помощи </w:t>
       </w:r>
-      <w:proofErr w:type="spellStart"/>
-      <w:r>
-        <w:rPr>
+      <w:r>
+        <w:rPr>
+          <w:i/>
+          <w:iCs/>
           <w:lang w:val="en-US"/>
         </w:rPr>
         <w:t>StandardScaler</w:t>
       </w:r>
-      <w:proofErr w:type="spellEnd"/>
       <w:r>
         <w:t xml:space="preserve"> </w:t>
       </w:r>
       <w:r>
         <w:t xml:space="preserve">из модуля </w:t>
       </w:r>
-      <w:proofErr w:type="spellStart"/>
-      <w:r>
-        <w:rPr>
+      <w:r>
+        <w:rPr>
+          <w:i/>
+          <w:iCs/>
           <w:lang w:val="en-US"/>
         </w:rPr>
         <w:t>sklearn</w:t>
       </w:r>
-      <w:proofErr w:type="spellEnd"/>
       <w:r>
         <w:t xml:space="preserve"> для улучшения сходимости данных.</w:t>
       </w:r>
@@ -4779,165 +4650,121 @@
       </w:r>
       <w:r>
         <w:rPr>
+          <w:i/>
+          <w:iCs/>
           <w:lang w:val="en-US"/>
         </w:rPr>
-        <w:t>Logistic</w:t>
+        <w:t>Logistic Regression, Random Forest, XGBoost, Support Vector Classification</w:t>
       </w:r>
       <w:r>
         <w:rPr>
           <w:lang w:val="en-US"/>
         </w:rPr>
+        <w:t xml:space="preserve">. </w:t>
+      </w:r>
+      <w:r>
+        <w:rPr>
+          <w:i/>
+          <w:iCs/>
+        </w:rPr>
+        <w:t>Logistic Regression</w:t>
+      </w:r>
+      <w:r>
+        <w:t xml:space="preserve"> — прост</w:t>
+      </w:r>
+      <w:r>
+        <w:t xml:space="preserve"> интерпретируе</w:t>
+      </w:r>
+      <w:r>
+        <w:t xml:space="preserve">м, </w:t>
+      </w:r>
+      <w:r>
+        <w:t>подход</w:t>
+      </w:r>
+      <w:r>
+        <w:t>ит</w:t>
+      </w:r>
+      <w:r>
+        <w:t xml:space="preserve"> для бинарной классификации. </w:t>
+      </w:r>
+      <w:r>
+        <w:rPr>
+          <w:i/>
+          <w:iCs/>
+        </w:rPr>
+        <w:t>Random Forest</w:t>
+      </w:r>
+      <w:r>
+        <w:t xml:space="preserve"> — </w:t>
+      </w:r>
+      <w:r>
+        <w:t>Устойчив к переобучению, способ</w:t>
+      </w:r>
+      <w:r>
+        <w:t>ен</w:t>
+      </w:r>
+      <w:r>
+        <w:t xml:space="preserve"> работать с нелинейными данными. </w:t>
+      </w:r>
+      <w:r>
+        <w:t xml:space="preserve">    </w:t>
+      </w:r>
+      <w:r>
+        <w:rPr>
+          <w:i/>
+          <w:iCs/>
+        </w:rPr>
+        <w:t>XGBoost</w:t>
+      </w:r>
+      <w:r>
         <w:t xml:space="preserve"> </w:t>
       </w:r>
       <w:r>
         <w:rPr>
+          <w:rFonts w:ascii="Malgun Gothic" w:eastAsia="Malgun Gothic" w:hAnsi="Malgun Gothic" w:cs="Malgun Gothic" w:hint="eastAsia"/>
+        </w:rPr>
+        <w:t>—</w:t>
+      </w:r>
+      <w:r>
+        <w:t xml:space="preserve"> Мощная модель, которая часто показывает высокую точность на сложных данных</w:t>
+      </w:r>
+      <w:r>
+        <w:t xml:space="preserve">. </w:t>
+      </w:r>
+      <w:r>
+        <w:rPr>
+          <w:i/>
+          <w:iCs/>
           <w:lang w:val="en-US"/>
         </w:rPr>
-        <w:t>Regression</w:t>
-      </w:r>
-      <w:r>
-        <w:rPr>
+        <w:t>Support</w:t>
+      </w:r>
+      <w:r>
+        <w:rPr>
+          <w:i/>
+          <w:iCs/>
+        </w:rPr>
+        <w:t xml:space="preserve"> </w:t>
+      </w:r>
+      <w:r>
+        <w:rPr>
+          <w:i/>
+          <w:iCs/>
           <w:lang w:val="en-US"/>
         </w:rPr>
-        <w:t xml:space="preserve">, </w:t>
-      </w:r>
-      <w:r>
-        <w:rPr>
-          <w:lang w:val="en-US"/>
-        </w:rPr>
-        <w:t>Random</w:t>
-      </w:r>
-      <w:r>
-        <w:rPr>
-          <w:lang w:val="en-US"/>
+        <w:t>Vector</w:t>
+      </w:r>
+      <w:r>
+        <w:rPr>
+          <w:i/>
+          <w:iCs/>
         </w:rPr>
         <w:t xml:space="preserve"> </w:t>
       </w:r>
       <w:r>
         <w:rPr>
-          <w:lang w:val="en-US"/>
-        </w:rPr>
-        <w:t>Forest</w:t>
-      </w:r>
-      <w:r>
-        <w:rPr>
-          <w:lang w:val="en-US"/>
-        </w:rPr>
-        <w:t xml:space="preserve">, </w:t>
-      </w:r>
-      <w:proofErr w:type="spellStart"/>
-      <w:r>
-        <w:rPr>
-          <w:lang w:val="en-US"/>
-        </w:rPr>
-        <w:t>XGBoost</w:t>
-      </w:r>
-      <w:proofErr w:type="spellEnd"/>
-      <w:r>
-        <w:rPr>
-          <w:lang w:val="en-US"/>
-        </w:rPr>
-        <w:t xml:space="preserve">, Support Vector Classification. </w:t>
-      </w:r>
-      <w:proofErr w:type="spellStart"/>
-      <w:r>
-        <w:t>Logistic</w:t>
-      </w:r>
-      <w:proofErr w:type="spellEnd"/>
-      <w:r>
-        <w:t xml:space="preserve"> </w:t>
-      </w:r>
-      <w:proofErr w:type="spellStart"/>
-      <w:r>
-        <w:t>Regression</w:t>
-      </w:r>
-      <w:proofErr w:type="spellEnd"/>
-      <w:r>
-        <w:t xml:space="preserve"> — прост</w:t>
-      </w:r>
-      <w:r>
-        <w:t xml:space="preserve"> интерпретируе</w:t>
-      </w:r>
-      <w:r>
-        <w:t xml:space="preserve">м, </w:t>
-      </w:r>
-      <w:r>
-        <w:t>подход</w:t>
-      </w:r>
-      <w:r>
-        <w:t>ит</w:t>
-      </w:r>
-      <w:r>
-        <w:t xml:space="preserve"> для бинарной классификации. </w:t>
-      </w:r>
-      <w:proofErr w:type="spellStart"/>
-      <w:r>
-        <w:t>Random</w:t>
-      </w:r>
-      <w:proofErr w:type="spellEnd"/>
-      <w:r>
-        <w:t xml:space="preserve"> </w:t>
-      </w:r>
-      <w:proofErr w:type="spellStart"/>
-      <w:r>
-        <w:t>Forest</w:t>
-      </w:r>
-      <w:proofErr w:type="spellEnd"/>
-      <w:r>
-        <w:t xml:space="preserve"> — </w:t>
-      </w:r>
-      <w:r>
-        <w:t>Устойчив к переобучению, способ</w:t>
-      </w:r>
-      <w:r>
-        <w:t>ен</w:t>
-      </w:r>
-      <w:r>
-        <w:t xml:space="preserve"> работать с нелинейными данными. </w:t>
-      </w:r>
-      <w:r>
-        <w:t xml:space="preserve">    </w:t>
-      </w:r>
-      <w:proofErr w:type="spellStart"/>
-      <w:r>
-        <w:t>XGBoost</w:t>
-      </w:r>
-      <w:proofErr w:type="spellEnd"/>
-      <w:r>
-        <w:t xml:space="preserve"> </w:t>
-      </w:r>
-      <w:r>
-        <w:rPr>
-          <w:rFonts w:ascii="Malgun Gothic" w:eastAsia="Malgun Gothic" w:hAnsi="Malgun Gothic" w:cs="Malgun Gothic" w:hint="eastAsia"/>
-        </w:rPr>
-        <w:t>—</w:t>
-      </w:r>
-      <w:r>
-        <w:t xml:space="preserve"> Мощная модель, которая часто показывает высокую точность на сложных данных</w:t>
-      </w:r>
-      <w:r>
-        <w:t xml:space="preserve">. </w:t>
-      </w:r>
-      <w:r>
-        <w:rPr>
-          <w:lang w:val="en-US"/>
-        </w:rPr>
-        <w:t>Support</w:t>
-      </w:r>
-      <w:r>
-        <w:t xml:space="preserve"> </w:t>
-      </w:r>
-      <w:r>
-        <w:rPr>
-          <w:lang w:val="en-US"/>
-        </w:rPr>
-        <w:t>Vector</w:t>
-      </w:r>
-      <w:r>
-        <w:t xml:space="preserve"> </w:t>
-      </w:r>
-      <w:r>
-        <w:rPr>
+          <w:i/>
+          <w:iCs/>
           <w:lang w:val="en-US"/>
         </w:rPr>
         <w:t>Classification</w:t>
@@ -4988,33 +4815,53 @@
       </w:r>
       <w:r>
         <w:rPr>
+          <w:i/>
+          <w:iCs/>
           <w:lang w:val="en-US"/>
         </w:rPr>
         <w:t>Accuracy</w:t>
       </w:r>
       <w:r>
+        <w:rPr>
+          <w:i/>
+          <w:iCs/>
+        </w:rPr>
         <w:t xml:space="preserve">, </w:t>
       </w:r>
       <w:r>
         <w:rPr>
+          <w:i/>
+          <w:iCs/>
           <w:lang w:val="en-US"/>
         </w:rPr>
         <w:t>Confusion</w:t>
       </w:r>
       <w:r>
+        <w:rPr>
+          <w:i/>
+          <w:iCs/>
+        </w:rPr>
         <w:t xml:space="preserve"> </w:t>
       </w:r>
       <w:r>
         <w:rPr>
+          <w:i/>
+          <w:iCs/>
           <w:lang w:val="en-US"/>
         </w:rPr>
         <w:t>Matrix</w:t>
       </w:r>
       <w:r>
+        <w:rPr>
+          <w:i/>
+          <w:iCs/>
+        </w:rPr>
         <w:t xml:space="preserve">, </w:t>
       </w:r>
       <w:r>
         <w:rPr>
+          <w:i/>
+          <w:iCs/>
           <w:lang w:val="en-US"/>
         </w:rPr>
         <w:t>ROCAUC</w:t>
@@ -5023,15 +4870,7 @@
         <w:t>. Результаты оценки:</w:t>
       </w:r>
       <w:r>
-        <w:t xml:space="preserve"> Рис 1. и </w:t>
-      </w:r>
-      <w:proofErr w:type="spellStart"/>
-      <w:r>
-        <w:t>Табл</w:t>
-      </w:r>
-      <w:proofErr w:type="spellEnd"/>
-      <w:r>
-        <w:t xml:space="preserve"> 1. в приложении.</w:t>
+        <w:t xml:space="preserve"> Рис 1. и Табл 1. в приложении.</w:t>
       </w:r>
     </w:p>
     <w:p>
@@ -5044,14 +4883,14 @@
         <w:tab/>
         <w:t xml:space="preserve">Модель </w:t>
       </w:r>
-      <w:proofErr w:type="spellStart"/>
-      <w:r>
-        <w:rPr>
+      <w:r>
+        <w:rPr>
+          <w:i/>
+          <w:iCs/>
           <w:lang w:val="en-US"/>
         </w:rPr>
         <w:t>XGBClassifier</w:t>
       </w:r>
-      <w:proofErr w:type="spellEnd"/>
       <w:r>
         <w:t xml:space="preserve"> </w:t>
       </w:r>
@@ -5060,15 +4899,23 @@
       </w:r>
       <w:r>
         <w:rPr>
+          <w:i/>
+          <w:iCs/>
           <w:lang w:val="en-US"/>
         </w:rPr>
         <w:t>F</w:t>
       </w:r>
       <w:r>
+        <w:rPr>
+          <w:i/>
+          <w:iCs/>
+        </w:rPr>
         <w:t>1-</w:t>
       </w:r>
       <w:r>
         <w:rPr>
+          <w:i/>
+          <w:iCs/>
           <w:lang w:val="en-US"/>
         </w:rPr>
         <w:t>Score</w:t>
@@ -5081,6 +4928,8 @@
       </w:r>
       <w:r>
         <w:rPr>
+          <w:i/>
+          <w:iCs/>
           <w:lang w:val="en-US"/>
         </w:rPr>
         <w:t>AUC</w:t>
@@ -5094,21 +4943,12 @@
         <w:pStyle w:val="afb"/>
       </w:pPr>
       <w:bookmarkStart w:id="13" w:name="_Toc188126884"/>
-      <w:proofErr w:type="spellStart"/>
-      <w:r>
-        <w:rPr>
-          <w:rFonts w:eastAsia="Times New Roman"/>
-          <w:lang w:eastAsia="ru-RU"/>
-        </w:rPr>
-        <w:t>Streamlit</w:t>
-      </w:r>
-      <w:proofErr w:type="spellEnd"/>
-      <w:r>
-        <w:rPr>
-          <w:rFonts w:eastAsia="Times New Roman"/>
-          <w:lang w:eastAsia="ru-RU"/>
-        </w:rPr>
-        <w:t>-приложение</w:t>
+      <w:r>
+        <w:rPr>
+          <w:rFonts w:eastAsia="Times New Roman"/>
+          <w:lang w:eastAsia="ru-RU"/>
+        </w:rPr>
+        <w:t>Streamlit-приложение</w:t>
       </w:r>
       <w:bookmarkEnd w:id="13"/>
     </w:p>
@@ -5117,14 +4957,12 @@
         <w:spacing w:after="180" w:line="276" w:lineRule="auto"/>
         <w:contextualSpacing w:val="0"/>
       </w:pPr>
-      <w:proofErr w:type="spellStart"/>
       <w:r>
         <w:rPr>
           <w:lang w:val="en-US"/>
         </w:rPr>
         <w:t>Streamlit</w:t>
       </w:r>
-      <w:proofErr w:type="spellEnd"/>
       <w:r>
         <w:t xml:space="preserve"> </w:t>
       </w:r>
@@ -5137,14 +4975,12 @@
         <w:spacing w:after="180" w:line="276" w:lineRule="auto"/>
         <w:contextualSpacing w:val="0"/>
       </w:pPr>
-      <w:proofErr w:type="spellStart"/>
       <w:r>
         <w:rPr>
           <w:lang w:val="en-US"/>
         </w:rPr>
         <w:t>Streamlit</w:t>
       </w:r>
-      <w:proofErr w:type="spellEnd"/>
       <w:r>
         <w:t>-</w:t>
       </w:r>
@@ -5381,63 +5217,7 @@
         <w:rPr>
           <w:szCs w:val="28"/>
         </w:rPr>
-        <w:t xml:space="preserve">. </w:t>
-      </w:r>
-      <w:proofErr w:type="gramStart"/>
-      <w:r>
-        <w:rPr>
-          <w:szCs w:val="28"/>
-        </w:rPr>
-        <w:t>Статистика :</w:t>
-      </w:r>
-      <w:proofErr w:type="gramEnd"/>
-      <w:r>
-        <w:rPr>
-          <w:szCs w:val="28"/>
-        </w:rPr>
-        <w:t xml:space="preserve"> учебник / под ред. В.В. Глинского. — 5-е изд., </w:t>
-      </w:r>
-      <w:proofErr w:type="spellStart"/>
-      <w:r>
-        <w:rPr>
-          <w:szCs w:val="28"/>
-        </w:rPr>
-        <w:t>перераб</w:t>
-      </w:r>
-      <w:proofErr w:type="spellEnd"/>
-      <w:r>
-        <w:rPr>
-          <w:szCs w:val="28"/>
-        </w:rPr>
-        <w:t xml:space="preserve">. и доп. — </w:t>
-      </w:r>
-      <w:proofErr w:type="gramStart"/>
-      <w:r>
-        <w:rPr>
-          <w:szCs w:val="28"/>
-        </w:rPr>
-        <w:t>Москва :</w:t>
-      </w:r>
-      <w:proofErr w:type="gramEnd"/>
-      <w:r>
-        <w:rPr>
-          <w:szCs w:val="28"/>
-        </w:rPr>
-        <w:t xml:space="preserve"> ИНФРА-М, 2024. — 372 с. — (Высшее образование). — DOI 10.12737/1981697. - ISBN 978-5-16-018343-5. - </w:t>
-      </w:r>
-      <w:proofErr w:type="gramStart"/>
-      <w:r>
-        <w:rPr>
-          <w:szCs w:val="28"/>
-        </w:rPr>
-        <w:t>Текст :</w:t>
-      </w:r>
-      <w:proofErr w:type="gramEnd"/>
-      <w:r>
-        <w:rPr>
-          <w:szCs w:val="28"/>
-        </w:rPr>
-        <w:t xml:space="preserve"> электронный. - URL: https://znanium.ru/catalog/product/1981697 (дата обращения: 28.04.2024)</w:t>
+        <w:t>. Статистика : учебник / под ред. В.В. Глинского. — 5-е изд., перераб. и доп. — Москва : ИНФРА-М, 2024. — 372 с. — (Высшее образование). — DOI 10.12737/1981697. - ISBN 978-5-16-018343-5. - Текст : электронный. - URL: https://znanium.ru/catalog/product/1981697 (дата обращения: 28.04.2024)</w:t>
       </w:r>
     </w:p>
     <w:p>
@@ -5467,63 +5247,7 @@
         <w:rPr>
           <w:szCs w:val="28"/>
         </w:rPr>
-        <w:t>Загорулько, Ю.А. Искусственный интеллект. Инженерия знаний [Электронный ресурс</w:t>
-      </w:r>
-      <w:proofErr w:type="gramStart"/>
-      <w:r>
-        <w:rPr>
-          <w:szCs w:val="28"/>
-        </w:rPr>
-        <w:t>] :</w:t>
-      </w:r>
-      <w:proofErr w:type="gramEnd"/>
-      <w:r>
-        <w:rPr>
-          <w:szCs w:val="28"/>
-        </w:rPr>
-        <w:t xml:space="preserve"> учебное пособие для вузов / Ю.А. Загорулько, Г.Б. Загорулько. </w:t>
-      </w:r>
-      <w:proofErr w:type="gramStart"/>
-      <w:r>
-        <w:rPr>
-          <w:szCs w:val="28"/>
-        </w:rPr>
-        <w:t>Москва :</w:t>
-      </w:r>
-      <w:proofErr w:type="gramEnd"/>
-      <w:r>
-        <w:rPr>
-          <w:szCs w:val="28"/>
-        </w:rPr>
-        <w:t xml:space="preserve"> </w:t>
-      </w:r>
-      <w:proofErr w:type="spellStart"/>
-      <w:r>
-        <w:rPr>
-          <w:szCs w:val="28"/>
-        </w:rPr>
-        <w:t>Юрайт</w:t>
-      </w:r>
-      <w:proofErr w:type="spellEnd"/>
-      <w:r>
-        <w:rPr>
-          <w:szCs w:val="28"/>
-        </w:rPr>
-        <w:t xml:space="preserve">, 2022. 93 с. URL: https://www.urait.ru/bcode/494205 (дата обращения: 06.03.2023). Режим доступа: для </w:t>
-      </w:r>
-      <w:proofErr w:type="spellStart"/>
-      <w:r>
-        <w:rPr>
-          <w:szCs w:val="28"/>
-        </w:rPr>
-        <w:t>авториз</w:t>
-      </w:r>
-      <w:proofErr w:type="spellEnd"/>
-      <w:r>
-        <w:rPr>
-          <w:szCs w:val="28"/>
-        </w:rPr>
-        <w:t>. пользователей.</w:t>
+        <w:t>Загорулько, Ю.А. Искусственный интеллект. Инженерия знаний [Электронный ресурс] : учебное пособие для вузов / Ю.А. Загорулько, Г.Б. Загорулько. Москва : Юрайт, 2022. 93 с. URL: https://www.urait.ru/bcode/494205 (дата обращения: 06.03.2023). Режим доступа: для авториз. пользователей.</w:t>
       </w:r>
     </w:p>
     <w:p>
@@ -5533,15 +5257,7 @@
         <w:jc w:val="both"/>
       </w:pPr>
       <w:r>
-        <w:t xml:space="preserve">3. Официальная страница набора данных на UCI Machine Learning </w:t>
-      </w:r>
-      <w:proofErr w:type="spellStart"/>
-      <w:r>
-        <w:t>Repository</w:t>
-      </w:r>
-      <w:proofErr w:type="spellEnd"/>
-      <w:r>
-        <w:t xml:space="preserve">. </w:t>
+        <w:t xml:space="preserve">3. Официальная страница набора данных на UCI Machine Learning Repository. </w:t>
       </w:r>
       <w:hyperlink r:id="rId11" w:history="1">
         <w:r>
@@ -5562,39 +5278,7 @@
         <w:jc w:val="both"/>
       </w:pPr>
       <w:r>
-        <w:t xml:space="preserve">4. </w:t>
-      </w:r>
-      <w:proofErr w:type="spellStart"/>
-      <w:r>
-        <w:t>Streamlit</w:t>
-      </w:r>
-      <w:proofErr w:type="spellEnd"/>
-      <w:r>
-        <w:t xml:space="preserve"> </w:t>
-      </w:r>
-      <w:proofErr w:type="spellStart"/>
-      <w:r>
-        <w:t>Reveal</w:t>
-      </w:r>
-      <w:proofErr w:type="spellEnd"/>
-      <w:r>
-        <w:t xml:space="preserve"> </w:t>
-      </w:r>
-      <w:proofErr w:type="spellStart"/>
-      <w:r>
-        <w:t>Slides</w:t>
-      </w:r>
-      <w:proofErr w:type="spellEnd"/>
-      <w:r>
-        <w:t xml:space="preserve"> Репозиторий с примером использования </w:t>
-      </w:r>
-      <w:proofErr w:type="spellStart"/>
-      <w:r>
-        <w:t>Streamlit</w:t>
-      </w:r>
-      <w:proofErr w:type="spellEnd"/>
-      <w:r>
-        <w:t xml:space="preserve"> для создания презентаций. </w:t>
+        <w:t xml:space="preserve">4. Streamlit Reveal Slides Репозиторий с примером использования Streamlit для создания презентаций. </w:t>
       </w:r>
       <w:hyperlink r:id="rId12" w:history="1">
         <w:r>
@@ -5615,31 +5299,7 @@
         <w:jc w:val="both"/>
       </w:pPr>
       <w:r>
-        <w:t xml:space="preserve">5. </w:t>
-      </w:r>
-      <w:proofErr w:type="spellStart"/>
-      <w:r>
-        <w:t>Scikit-learn</w:t>
-      </w:r>
-      <w:proofErr w:type="spellEnd"/>
-      <w:r>
-        <w:t xml:space="preserve"> </w:t>
-      </w:r>
-      <w:proofErr w:type="spellStart"/>
-      <w:r>
-        <w:t>Documentation</w:t>
-      </w:r>
-      <w:proofErr w:type="spellEnd"/>
-      <w:r>
-        <w:t xml:space="preserve"> Официальная документация библиотеки </w:t>
-      </w:r>
-      <w:proofErr w:type="spellStart"/>
-      <w:r>
-        <w:t>Scikit-learn</w:t>
-      </w:r>
-      <w:proofErr w:type="spellEnd"/>
-      <w:r>
-        <w:t xml:space="preserve">. </w:t>
+        <w:t xml:space="preserve">5. Scikit-learn Documentation Официальная документация библиотеки Scikit-learn. </w:t>
       </w:r>
       <w:hyperlink r:id="rId13" w:history="1">
         <w:r>
@@ -5663,31 +5323,7 @@
         </w:rPr>
       </w:pPr>
       <w:r>
-        <w:t xml:space="preserve">6. </w:t>
-      </w:r>
-      <w:proofErr w:type="spellStart"/>
-      <w:r>
-        <w:t>Streamlit</w:t>
-      </w:r>
-      <w:proofErr w:type="spellEnd"/>
-      <w:r>
-        <w:t xml:space="preserve"> </w:t>
-      </w:r>
-      <w:proofErr w:type="spellStart"/>
-      <w:r>
-        <w:t>Documentation</w:t>
-      </w:r>
-      <w:proofErr w:type="spellEnd"/>
-      <w:r>
-        <w:t xml:space="preserve"> Официальная документация библиотеки </w:t>
-      </w:r>
-      <w:proofErr w:type="spellStart"/>
-      <w:r>
-        <w:t>Streamlit</w:t>
-      </w:r>
-      <w:proofErr w:type="spellEnd"/>
-      <w:r>
-        <w:t xml:space="preserve">. </w:t>
+        <w:t xml:space="preserve">6. Streamlit Documentation Официальная документация библиотеки Streamlit. </w:t>
       </w:r>
       <w:hyperlink r:id="rId14" w:history="1">
         <w:r>
@@ -6058,14 +5694,12 @@
                 <w:lang w:val="en-US"/>
               </w:rPr>
             </w:pPr>
-            <w:proofErr w:type="spellStart"/>
             <w:r>
               <w:rPr>
                 <w:lang w:val="en-US"/>
               </w:rPr>
               <w:t>LogisticRegression</w:t>
             </w:r>
-            <w:proofErr w:type="spellEnd"/>
           </w:p>
         </w:tc>
         <w:tc>
@@ -6191,14 +5825,12 @@
                 <w:lang w:val="en-US"/>
               </w:rPr>
             </w:pPr>
-            <w:proofErr w:type="spellStart"/>
             <w:r>
               <w:rPr>
                 <w:lang w:val="en-US"/>
               </w:rPr>
               <w:t>RandomForestClassifer</w:t>
             </w:r>
-            <w:proofErr w:type="spellEnd"/>
           </w:p>
         </w:tc>
         <w:tc>
@@ -6422,14 +6054,12 @@
                 <w:lang w:val="en-US"/>
               </w:rPr>
             </w:pPr>
-            <w:proofErr w:type="spellStart"/>
             <w:r>
               <w:rPr>
                 <w:lang w:val="en-US"/>
               </w:rPr>
               <w:t>XGBClassifier</w:t>
             </w:r>
-            <w:proofErr w:type="spellEnd"/>
           </w:p>
         </w:tc>
         <w:tc>
@@ -6532,21 +6162,12 @@
           <w:lang w:eastAsia="ru-RU"/>
         </w:rPr>
       </w:pPr>
-      <w:proofErr w:type="spellStart"/>
-      <w:r>
-        <w:rPr>
-          <w:rFonts w:eastAsia="Times New Roman"/>
-          <w:lang w:eastAsia="ru-RU"/>
-        </w:rPr>
-        <w:t>Табл</w:t>
-      </w:r>
-      <w:proofErr w:type="spellEnd"/>
-      <w:r>
-        <w:rPr>
-          <w:rFonts w:eastAsia="Times New Roman"/>
-          <w:lang w:eastAsia="ru-RU"/>
-        </w:rPr>
-        <w:t xml:space="preserve"> 1. Показатели метрик различных моделей</w:t>
+      <w:r>
+        <w:rPr>
+          <w:rFonts w:eastAsia="Times New Roman"/>
+          <w:lang w:eastAsia="ru-RU"/>
+        </w:rPr>
+        <w:t>Табл 1. Показатели метрик различных моделей</w:t>
       </w:r>
     </w:p>
     <w:p>
@@ -6632,7 +6253,14 @@
           <w:rFonts w:eastAsia="Times New Roman"/>
           <w:lang w:eastAsia="ru-RU"/>
         </w:rPr>
-        <w:t>.1. Скриншот страницы Анализ и модель</w:t>
+        <w:t>.1. Скриншо</w:t>
+      </w:r>
+      <w:r>
+        <w:rPr>
+          <w:rFonts w:eastAsia="Times New Roman"/>
+          <w:lang w:eastAsia="ru-RU"/>
+        </w:rPr>
+        <w:t>т результатов обучения модели ч.1</w:t>
       </w:r>
     </w:p>
     <w:p>
@@ -6717,7 +6345,14 @@
           <w:rFonts w:eastAsia="Times New Roman"/>
           <w:lang w:eastAsia="ru-RU"/>
         </w:rPr>
-        <w:t>.2. Скриншот страницы Анализ и модель</w:t>
+        <w:t xml:space="preserve">.2. Скриншот </w:t>
+      </w:r>
+      <w:r>
+        <w:rPr>
+          <w:rFonts w:eastAsia="Times New Roman"/>
+          <w:lang w:eastAsia="ru-RU"/>
+        </w:rPr>
+        <w:t>результатов обучения модели ч.2</w:t>
       </w:r>
     </w:p>
     <w:p>
@@ -6803,7 +6438,14 @@
           <w:rFonts w:eastAsia="Times New Roman"/>
           <w:lang w:eastAsia="ru-RU"/>
         </w:rPr>
-        <w:t>.3. Скриншот страницы Анализ и модель</w:t>
+        <w:t xml:space="preserve">.3. Скриншот </w:t>
+      </w:r>
+      <w:r>
+        <w:rPr>
+          <w:rFonts w:eastAsia="Times New Roman"/>
+          <w:lang w:eastAsia="ru-RU"/>
+        </w:rPr>
+        <w:t>формы предсказания по новым данным</w:t>
       </w:r>
     </w:p>
     <w:p>
@@ -6875,6 +6517,13 @@
           <w:lang w:eastAsia="ru-RU"/>
         </w:rPr>
         <w:t>Рис 3.1. Скриншот первого слайда</w:t>
+      </w:r>
+      <w:r>
+        <w:rPr>
+          <w:rFonts w:eastAsia="Times New Roman"/>
+          <w:lang w:eastAsia="ru-RU"/>
+        </w:rPr>
+        <w:t xml:space="preserve"> презентации</w:t>
       </w:r>
     </w:p>
     <w:p>
@@ -6947,6 +6596,13 @@
           <w:lang w:eastAsia="ru-RU"/>
         </w:rPr>
         <w:t>Рис 3.2. Скриншот последнего слайда</w:t>
+      </w:r>
+      <w:r>
+        <w:rPr>
+          <w:rFonts w:eastAsia="Times New Roman"/>
+          <w:lang w:eastAsia="ru-RU"/>
+        </w:rPr>
+        <w:t xml:space="preserve"> презентации</w:t>
       </w:r>
     </w:p>
     <w:sectPr>
